--- a/HW3/HW3.docx
+++ b/HW3/HW3.docx
@@ -6,699 +6,682 @@
       <w:pPr>
         <w:pStyle w:val="PlainText"/>
         <w:rPr>
-          <w:rFonts w:cs="Consolas"/>
-        </w:rPr>
-      </w:pPr>
-      <w:r>
-        <w:rPr>
-          <w:rFonts w:cs="Consolas"/>
+          <w:rFonts w:ascii="Courier New" w:hAnsi="Courier New" w:cs="Courier New"/>
+        </w:rPr>
+      </w:pPr>
+      <w:r>
+        <w:rPr>
+          <w:rFonts w:ascii="Courier New" w:hAnsi="Courier New" w:cs="Courier New"/>
         </w:rPr>
         <w:t>1.</w:t>
-      </w:r>
-    </w:p>
-    <w:p>
-      <w:pPr>
-        <w:pStyle w:val="PlainText"/>
-        <w:rPr>
-          <w:rFonts w:cs="Consolas"/>
-        </w:rPr>
-      </w:pPr>
-      <w:r>
-        <w:rPr>
-          <w:rFonts w:cs="Consolas"/>
-        </w:rPr>
-        <w:t xml:space="preserve">   a) </w:t>
-      </w:r>
-    </w:p>
-    <w:p>
-      <w:pPr>
-        <w:pStyle w:val="PlainText"/>
-        <w:rPr>
-          <w:rFonts w:cs="Consolas"/>
-        </w:rPr>
-      </w:pPr>
-      <w:r>
-        <w:rPr>
-          <w:rFonts w:cs="Consolas"/>
-        </w:rPr>
-        <w:t xml:space="preserve">    - The 3rd SELCECT statement is finding a time range Bob's salary didn't change and the first time interval overlaps, but doesn't completely contain the second time interval. It's being used as a mechanism to coalesce the maximal time interv</w:t>
-      </w:r>
-      <w:r>
-        <w:rPr>
-          <w:rFonts w:cs="Consolas"/>
-        </w:rPr>
-        <w:t>al over</w:t>
-      </w:r>
-      <w:r>
-        <w:rPr>
-          <w:rFonts w:cs="Consolas"/>
-        </w:rPr>
-        <w:t xml:space="preserve"> </w:t>
-      </w:r>
-      <w:r>
-        <w:rPr>
-          <w:rFonts w:cs="Consolas"/>
-        </w:rPr>
-        <w:t>which Bob's salary was unchanged.</w:t>
-      </w:r>
-    </w:p>
-    <w:p>
-      <w:pPr>
-        <w:pStyle w:val="PlainText"/>
-        <w:rPr>
-          <w:rFonts w:cs="Consolas"/>
-        </w:rPr>
-      </w:pPr>
-      <w:r>
-        <w:rPr>
-          <w:rFonts w:cs="Consolas"/>
-        </w:rPr>
-        <w:t xml:space="preserve">    - The 4th SELECT statement is finding all time ranges that are contained within another interval over which Bob's salary didn't change.</w:t>
-      </w:r>
-    </w:p>
-    <w:p>
-      <w:pPr>
-        <w:pStyle w:val="PlainText"/>
-        <w:rPr>
-          <w:rFonts w:cs="Consolas"/>
-        </w:rPr>
-      </w:pPr>
-      <w:r>
-        <w:rPr>
-          <w:rFonts w:cs="Consolas"/>
-        </w:rPr>
-        <w:t xml:space="preserve">   b)</w:t>
-      </w:r>
-    </w:p>
-    <w:p>
-      <w:pPr>
-        <w:pStyle w:val="PlainText"/>
-        <w:rPr>
-          <w:rFonts w:cs="Consolas"/>
-        </w:rPr>
-      </w:pPr>
-      <w:r>
-        <w:rPr>
-          <w:rFonts w:cs="Consolas"/>
-        </w:rPr>
-        <w:t xml:space="preserve">    - START</w:t>
-      </w:r>
-    </w:p>
-    <w:p>
-      <w:pPr>
-        <w:pStyle w:val="PlainText"/>
-        <w:rPr>
-          <w:rFonts w:cs="Consolas"/>
-        </w:rPr>
-      </w:pPr>
-      <w:r>
-        <w:rPr>
-          <w:rFonts w:cs="Consolas"/>
-        </w:rPr>
-        <w:t xml:space="preserve">    - Iteration 1 (5,25), (8,28), (30,35), (29,36)</w:t>
-      </w:r>
-    </w:p>
-    <w:p>
-      <w:pPr>
-        <w:pStyle w:val="PlainText"/>
-        <w:rPr>
-          <w:rFonts w:cs="Consolas"/>
-        </w:rPr>
-      </w:pPr>
-      <w:r>
-        <w:rPr>
-          <w:rFonts w:cs="Consolas"/>
-        </w:rPr>
-        <w:t xml:space="preserve"> </w:t>
-      </w:r>
-      <w:r>
-        <w:rPr>
-          <w:rFonts w:cs="Consolas"/>
-        </w:rPr>
-        <w:t xml:space="preserve">   - Iteration 2 (5,28), (30,35), (29,36)</w:t>
-      </w:r>
-    </w:p>
-    <w:p>
-      <w:pPr>
-        <w:pStyle w:val="PlainText"/>
-        <w:rPr>
-          <w:rFonts w:cs="Consolas"/>
-        </w:rPr>
-      </w:pPr>
-      <w:r>
-        <w:rPr>
-          <w:rFonts w:cs="Consolas"/>
-        </w:rPr>
-        <w:t xml:space="preserve">    - Iteration 3 (5,28), (30,35), (29,36)</w:t>
-      </w:r>
-    </w:p>
-    <w:p>
-      <w:pPr>
-        <w:pStyle w:val="PlainText"/>
-        <w:rPr>
-          <w:rFonts w:cs="Consolas"/>
-        </w:rPr>
-      </w:pPr>
-      <w:r>
-        <w:rPr>
-          <w:rFonts w:cs="Consolas"/>
-        </w:rPr>
-        <w:t xml:space="preserve">    - DONE</w:t>
-      </w:r>
-    </w:p>
-    <w:p>
-      <w:pPr>
-        <w:pStyle w:val="PlainText"/>
-        <w:rPr>
-          <w:rFonts w:cs="Consolas"/>
-        </w:rPr>
-      </w:pPr>
-      <w:r>
-        <w:rPr>
-          <w:rFonts w:cs="Consolas"/>
-        </w:rPr>
-        <w:t xml:space="preserve">    - T</w:t>
-      </w:r>
-      <w:r>
-        <w:rPr>
-          <w:rFonts w:cs="Consolas"/>
-        </w:rPr>
-        <w:t>uple (30,35) will be removed in the delete statement at the end of the algorithm</w:t>
-      </w:r>
-    </w:p>
-    <w:p>
-      <w:pPr>
-        <w:pStyle w:val="PlainText"/>
-        <w:rPr>
-          <w:rFonts w:cs="Consolas"/>
-        </w:rPr>
-      </w:pPr>
-    </w:p>
-    <w:p>
-      <w:pPr>
-        <w:pStyle w:val="PlainText"/>
-        <w:rPr>
-          <w:rFonts w:cs="Consolas"/>
-        </w:rPr>
-      </w:pPr>
-      <w:r>
-        <w:rPr>
-          <w:rFonts w:cs="Consolas"/>
-        </w:rPr>
-        <w:t>2.</w:t>
-      </w:r>
-    </w:p>
-    <w:p>
-      <w:pPr>
-        <w:pStyle w:val="PlainText"/>
-        <w:rPr>
-          <w:rFonts w:cs="Consolas"/>
-        </w:rPr>
-      </w:pPr>
-      <w:r>
-        <w:rPr>
-          <w:rFonts w:cs="Consolas"/>
-        </w:rPr>
-        <w:t xml:space="preserve">   a) </w:t>
-      </w:r>
-    </w:p>
-    <w:p>
-      <w:pPr>
-        <w:pStyle w:val="PlainText"/>
-        <w:rPr>
-          <w:rFonts w:cs="Consolas"/>
-        </w:rPr>
-      </w:pPr>
-      <w:r>
-        <w:rPr>
-          <w:rFonts w:cs="Consolas"/>
-        </w:rPr>
-        <w:t xml:space="preserve">      Initial table</w:t>
-      </w:r>
-    </w:p>
-    <w:p>
-      <w:pPr>
-        <w:pStyle w:val="PlainText"/>
-        <w:rPr>
-          <w:rFonts w:cs="Consolas"/>
-        </w:rPr>
-      </w:pPr>
-      <w:r>
-        <w:rPr>
-          <w:rFonts w:cs="Consolas"/>
-        </w:rPr>
-        <w:t xml:space="preserve">      ---------------</w:t>
-      </w:r>
-    </w:p>
-    <w:p>
-      <w:pPr>
-        <w:pStyle w:val="PlainText"/>
-        <w:rPr>
-          <w:rFonts w:cs="Consolas"/>
-        </w:rPr>
-      </w:pPr>
-      <w:r>
-        <w:rPr>
-          <w:rFonts w:cs="Consolas"/>
-        </w:rPr>
-        <w:t xml:space="preserve">      Emp </w:t>
-      </w:r>
-      <w:r>
-        <w:rPr>
-          <w:rFonts w:cs="Consolas"/>
-        </w:rPr>
-        <w:t xml:space="preserve">    Dept       T</w:t>
-      </w:r>
-    </w:p>
-    <w:p>
-      <w:pPr>
-        <w:pStyle w:val="PlainText"/>
-        <w:rPr>
-          <w:rFonts w:cs="Consolas"/>
-        </w:rPr>
-      </w:pPr>
-      <w:r>
-        <w:rPr>
-          <w:rFonts w:cs="Consolas"/>
-        </w:rPr>
-        <w:t xml:space="preserve">      --- (NO CHANGE TO JAKE'S ENTRIES) --- </w:t>
-      </w:r>
-    </w:p>
-    <w:p>
-      <w:pPr>
-        <w:pStyle w:val="PlainText"/>
-        <w:rPr>
-          <w:rFonts w:cs="Consolas"/>
-        </w:rPr>
-      </w:pPr>
-      <w:r>
-        <w:rPr>
-          <w:rFonts w:cs="Consolas"/>
-        </w:rPr>
-        <w:t xml:space="preserve">      Kate    Ship       {(20,25),...,(20,30),...,(29,25),...,(29,30)}</w:t>
-      </w:r>
-    </w:p>
-    <w:p>
-      <w:pPr>
-        <w:pStyle w:val="PlainText"/>
-        <w:rPr>
-          <w:rFonts w:cs="Consolas"/>
-        </w:rPr>
-      </w:pPr>
-      <w:r>
-        <w:rPr>
-          <w:rFonts w:cs="Consolas"/>
-        </w:rPr>
-        <w:t xml:space="preserve">      Kate    Accounting {(UC, 30),...,(UC,35)}</w:t>
-      </w:r>
-    </w:p>
-    <w:p>
-      <w:pPr>
-        <w:pStyle w:val="PlainText"/>
-        <w:rPr>
-          <w:rFonts w:cs="Consolas"/>
-        </w:rPr>
-      </w:pPr>
-      <w:r>
-        <w:rPr>
-          <w:rFonts w:cs="Consolas"/>
-        </w:rPr>
-        <w:t xml:space="preserve">   b)</w:t>
-      </w:r>
-    </w:p>
-    <w:p>
-      <w:pPr>
-        <w:pStyle w:val="PlainText"/>
-        <w:rPr>
-          <w:rFonts w:cs="Consolas"/>
-        </w:rPr>
-      </w:pPr>
-      <w:r>
-        <w:rPr>
-          <w:rFonts w:cs="Consolas"/>
-        </w:rPr>
-        <w:t xml:space="preserve">      SELECT SNAPSHOT Emp FROM company;</w:t>
-      </w:r>
-    </w:p>
-    <w:p>
-      <w:pPr>
-        <w:pStyle w:val="PlainText"/>
-        <w:rPr>
-          <w:rFonts w:cs="Consolas"/>
-        </w:rPr>
-      </w:pPr>
-      <w:r>
-        <w:rPr>
-          <w:rFonts w:cs="Consolas"/>
-        </w:rPr>
-        <w:t xml:space="preserve">      Emp     </w:t>
-      </w:r>
-    </w:p>
-    <w:p>
-      <w:pPr>
-        <w:pStyle w:val="PlainText"/>
-        <w:rPr>
-          <w:rFonts w:cs="Consolas"/>
-        </w:rPr>
-      </w:pPr>
-      <w:r>
-        <w:rPr>
-          <w:rFonts w:cs="Consolas"/>
-        </w:rPr>
-        <w:t xml:space="preserve">      J</w:t>
-      </w:r>
-      <w:r>
-        <w:rPr>
-          <w:rFonts w:cs="Consolas"/>
-        </w:rPr>
-        <w:t xml:space="preserve">ake    </w:t>
-      </w:r>
-    </w:p>
-    <w:p>
-      <w:pPr>
-        <w:pStyle w:val="PlainText"/>
-        <w:rPr>
-          <w:rFonts w:cs="Consolas"/>
-        </w:rPr>
-      </w:pPr>
-      <w:r>
-        <w:rPr>
-          <w:rFonts w:cs="Consolas"/>
-        </w:rPr>
-        <w:t xml:space="preserve">      Kate    </w:t>
-      </w:r>
-    </w:p>
-    <w:p>
-      <w:pPr>
-        <w:pStyle w:val="PlainText"/>
-        <w:rPr>
-          <w:rFonts w:cs="Consolas"/>
-        </w:rPr>
-      </w:pPr>
-    </w:p>
-    <w:p>
-      <w:pPr>
-        <w:pStyle w:val="PlainText"/>
-        <w:rPr>
-          <w:rFonts w:cs="Consolas"/>
-        </w:rPr>
-      </w:pPr>
-      <w:r>
-        <w:rPr>
-          <w:rFonts w:cs="Consolas"/>
-        </w:rPr>
-        <w:t xml:space="preserve">      // TODO: needs updating. I think the temporal elements are wrong.</w:t>
-      </w:r>
-    </w:p>
-    <w:p>
-      <w:pPr>
-        <w:pStyle w:val="PlainText"/>
-        <w:rPr>
-          <w:rFonts w:cs="Consolas"/>
-        </w:rPr>
-      </w:pPr>
-      <w:r>
-        <w:rPr>
-          <w:rFonts w:cs="Consolas"/>
-        </w:rPr>
-        <w:t xml:space="preserve">      SELECT Emp FROM company;</w:t>
-      </w:r>
-    </w:p>
-    <w:p>
-      <w:pPr>
-        <w:pStyle w:val="PlainText"/>
-        <w:rPr>
-          <w:rFonts w:cs="Consolas"/>
-        </w:rPr>
-      </w:pPr>
-      <w:r>
-        <w:rPr>
-          <w:rFonts w:cs="Consolas"/>
-        </w:rPr>
-        <w:t xml:space="preserve">      Emp     VST VET</w:t>
-      </w:r>
-    </w:p>
-    <w:p>
-      <w:pPr>
-        <w:pStyle w:val="PlainText"/>
-        <w:rPr>
-          <w:rFonts w:cs="Consolas"/>
-        </w:rPr>
-      </w:pPr>
-      <w:r>
-        <w:rPr>
-          <w:rFonts w:cs="Consolas"/>
-        </w:rPr>
-        <w:t xml:space="preserve">      Jake    10  15</w:t>
-      </w:r>
-    </w:p>
-    <w:p>
-      <w:pPr>
-        <w:pStyle w:val="PlainText"/>
-        <w:rPr>
-          <w:rFonts w:cs="Consolas"/>
-        </w:rPr>
-      </w:pPr>
-      <w:r>
-        <w:rPr>
-          <w:rFonts w:cs="Consolas"/>
-        </w:rPr>
-        <w:t xml:space="preserve">      Kate    30  35</w:t>
-      </w:r>
-    </w:p>
-    <w:p>
-      <w:pPr>
-        <w:pStyle w:val="PlainText"/>
-        <w:rPr>
-          <w:rFonts w:cs="Consolas"/>
-        </w:rPr>
-      </w:pPr>
-      <w:r>
-        <w:rPr>
-          <w:rFonts w:cs="Consolas"/>
-        </w:rPr>
-        <w:t xml:space="preserve">3. </w:t>
-      </w:r>
-    </w:p>
-    <w:p>
-      <w:pPr>
-        <w:pStyle w:val="PlainText"/>
-        <w:rPr>
-          <w:rFonts w:cs="Consolas"/>
-        </w:rPr>
-      </w:pPr>
-      <w:r>
-        <w:rPr>
-          <w:rFonts w:cs="Consolas"/>
-        </w:rPr>
-        <w:t xml:space="preserve">   Initial table</w:t>
-      </w:r>
-    </w:p>
-    <w:p>
-      <w:pPr>
-        <w:pStyle w:val="PlainText"/>
-        <w:rPr>
-          <w:rFonts w:cs="Consolas"/>
-        </w:rPr>
-      </w:pPr>
-      <w:r>
-        <w:rPr>
-          <w:rFonts w:cs="Consolas"/>
-        </w:rPr>
-        <w:t xml:space="preserve">   ----------------</w:t>
-      </w:r>
-    </w:p>
-    <w:p>
-      <w:pPr>
-        <w:pStyle w:val="PlainText"/>
-        <w:rPr>
-          <w:rFonts w:cs="Consolas"/>
-        </w:rPr>
-      </w:pPr>
-      <w:r>
-        <w:rPr>
-          <w:rFonts w:cs="Consolas"/>
-        </w:rPr>
-        <w:t xml:space="preserve">   Name      </w:t>
-      </w:r>
-      <w:r>
-        <w:rPr>
-          <w:rFonts w:cs="Consolas"/>
-        </w:rPr>
-        <w:t xml:space="preserve">  Drug           VST        VET        TST        TET</w:t>
-      </w:r>
-    </w:p>
-    <w:p>
-      <w:pPr>
-        <w:pStyle w:val="PlainText"/>
-        <w:rPr>
-          <w:rFonts w:cs="Consolas"/>
-        </w:rPr>
-      </w:pPr>
-      <w:r>
-        <w:rPr>
-          <w:rFonts w:cs="Consolas"/>
-        </w:rPr>
-        <w:t xml:space="preserve">   Melanie     Proventil      2009-08-01 now        2009-08-02 uc</w:t>
-      </w:r>
-    </w:p>
-    <w:p>
-      <w:pPr>
-        <w:pStyle w:val="PlainText"/>
-        <w:rPr>
-          <w:rFonts w:cs="Consolas"/>
-        </w:rPr>
-      </w:pPr>
-    </w:p>
-    <w:p>
-      <w:pPr>
-        <w:pStyle w:val="PlainText"/>
-        <w:rPr>
-          <w:rFonts w:cs="Consolas"/>
-        </w:rPr>
-      </w:pPr>
-      <w:r>
-        <w:rPr>
-          <w:rFonts w:cs="Consolas"/>
-        </w:rPr>
-        <w:t xml:space="preserve">   After Insert</w:t>
-      </w:r>
-    </w:p>
-    <w:p>
-      <w:pPr>
-        <w:pStyle w:val="PlainText"/>
-        <w:rPr>
-          <w:rFonts w:cs="Consolas"/>
-        </w:rPr>
-      </w:pPr>
-      <w:r>
-        <w:rPr>
-          <w:rFonts w:cs="Consolas"/>
-        </w:rPr>
-        <w:t xml:space="preserve">   ----------------</w:t>
-      </w:r>
-    </w:p>
-    <w:p>
-      <w:pPr>
-        <w:pStyle w:val="PlainText"/>
-        <w:rPr>
-          <w:rFonts w:cs="Consolas"/>
-        </w:rPr>
-      </w:pPr>
-      <w:r>
-        <w:rPr>
-          <w:rFonts w:cs="Consolas"/>
-        </w:rPr>
-        <w:t xml:space="preserve">   Name        Drug           VST        VET        TST        TET</w:t>
-      </w:r>
-    </w:p>
-    <w:p>
-      <w:pPr>
-        <w:pStyle w:val="PlainText"/>
-        <w:rPr>
-          <w:rFonts w:cs="Consolas"/>
-        </w:rPr>
-      </w:pPr>
-      <w:r>
-        <w:rPr>
-          <w:rFonts w:cs="Consolas"/>
-        </w:rPr>
-        <w:t xml:space="preserve">   Melanie     Proventil  </w:t>
-      </w:r>
-      <w:r>
-        <w:rPr>
-          <w:rFonts w:cs="Consolas"/>
-        </w:rPr>
-        <w:t xml:space="preserve">    2009-08-01 now        2009-08-02 uc</w:t>
-      </w:r>
-    </w:p>
-    <w:p>
-      <w:pPr>
-        <w:pStyle w:val="PlainText"/>
-        <w:rPr>
-          <w:rFonts w:cs="Consolas"/>
-        </w:rPr>
-      </w:pPr>
-      <w:r>
-        <w:rPr>
-          <w:rFonts w:cs="Consolas"/>
-        </w:rPr>
-        <w:t xml:space="preserve">   Doodle      Vicosin        2009-09-15 now        2009-09-25 uc</w:t>
-      </w:r>
-    </w:p>
-    <w:p>
-      <w:pPr>
-        <w:pStyle w:val="PlainText"/>
-        <w:rPr>
-          <w:rFonts w:cs="Consolas"/>
-        </w:rPr>
-      </w:pPr>
-    </w:p>
-    <w:p>
-      <w:pPr>
-        <w:pStyle w:val="PlainText"/>
-        <w:rPr>
-          <w:rFonts w:cs="Consolas"/>
-        </w:rPr>
-      </w:pPr>
-    </w:p>
-    <w:p>
-      <w:pPr>
-        <w:pStyle w:val="PlainText"/>
-        <w:rPr>
-          <w:rFonts w:cs="Consolas"/>
-        </w:rPr>
-      </w:pPr>
-    </w:p>
-    <w:p>
-      <w:pPr>
-        <w:pStyle w:val="PlainText"/>
-        <w:rPr>
-          <w:rFonts w:cs="Consolas"/>
-        </w:rPr>
-      </w:pPr>
-    </w:p>
-    <w:p>
-      <w:pPr>
-        <w:pStyle w:val="PlainText"/>
-        <w:rPr>
-          <w:rFonts w:cs="Consolas"/>
-        </w:rPr>
-      </w:pPr>
-    </w:p>
-    <w:p>
-      <w:pPr>
-        <w:pStyle w:val="PlainText"/>
-        <w:rPr>
-          <w:rFonts w:cs="Consolas"/>
-        </w:rPr>
-      </w:pPr>
-      <w:r>
-        <w:rPr>
-          <w:rFonts w:cs="Consolas"/>
-        </w:rPr>
-        <w:lastRenderedPageBreak/>
-        <w:t xml:space="preserve">   After Update - Retr</w:t>
       </w:r>
       <w:bookmarkStart w:id="0" w:name="_GoBack"/>
       <w:bookmarkEnd w:id="0"/>
-      <w:r>
-        <w:rPr>
-          <w:rFonts w:cs="Consolas"/>
-        </w:rPr>
-        <w:t>oactive Update</w:t>
-      </w:r>
-    </w:p>
-    <w:p>
-      <w:pPr>
-        <w:pStyle w:val="PlainText"/>
-        <w:rPr>
-          <w:rFonts w:cs="Consolas"/>
-        </w:rPr>
-      </w:pPr>
-      <w:r>
-        <w:rPr>
-          <w:rFonts w:cs="Consolas"/>
+    </w:p>
+    <w:p>
+      <w:pPr>
+        <w:pStyle w:val="PlainText"/>
+        <w:rPr>
+          <w:rFonts w:ascii="Courier New" w:hAnsi="Courier New" w:cs="Courier New"/>
+        </w:rPr>
+      </w:pPr>
+      <w:r>
+        <w:rPr>
+          <w:rFonts w:ascii="Courier New" w:hAnsi="Courier New" w:cs="Courier New"/>
+        </w:rPr>
+        <w:t xml:space="preserve">   a) </w:t>
+      </w:r>
+    </w:p>
+    <w:p>
+      <w:pPr>
+        <w:pStyle w:val="PlainText"/>
+        <w:rPr>
+          <w:rFonts w:ascii="Courier New" w:hAnsi="Courier New" w:cs="Courier New"/>
+        </w:rPr>
+      </w:pPr>
+      <w:r>
+        <w:rPr>
+          <w:rFonts w:ascii="Courier New" w:hAnsi="Courier New" w:cs="Courier New"/>
+        </w:rPr>
+        <w:t xml:space="preserve">    - The 3rd SELCECT statement is finding a time range Bob's salary didn't change and the first time interval overlaps, but doesn't completely contain the second time interval. It's being used as a mechanism to coalesce the maximal time interv</w:t>
+      </w:r>
+      <w:r>
+        <w:rPr>
+          <w:rFonts w:ascii="Courier New" w:hAnsi="Courier New" w:cs="Courier New"/>
+        </w:rPr>
+        <w:t xml:space="preserve">al </w:t>
+      </w:r>
+      <w:proofErr w:type="spellStart"/>
+      <w:r>
+        <w:rPr>
+          <w:rFonts w:ascii="Courier New" w:hAnsi="Courier New" w:cs="Courier New"/>
+        </w:rPr>
+        <w:t>overwhich</w:t>
+      </w:r>
+      <w:proofErr w:type="spellEnd"/>
+      <w:r>
+        <w:rPr>
+          <w:rFonts w:ascii="Courier New" w:hAnsi="Courier New" w:cs="Courier New"/>
+        </w:rPr>
+        <w:t xml:space="preserve"> Bob's salary was unchanged.</w:t>
+      </w:r>
+    </w:p>
+    <w:p>
+      <w:pPr>
+        <w:pStyle w:val="PlainText"/>
+        <w:rPr>
+          <w:rFonts w:ascii="Courier New" w:hAnsi="Courier New" w:cs="Courier New"/>
+        </w:rPr>
+      </w:pPr>
+      <w:r>
+        <w:rPr>
+          <w:rFonts w:ascii="Courier New" w:hAnsi="Courier New" w:cs="Courier New"/>
+        </w:rPr>
+        <w:t xml:space="preserve">    - The 4th SELECT statement is finding all time ranges that are contained within another interval over which Bob's salary didn't change.</w:t>
+      </w:r>
+    </w:p>
+    <w:p>
+      <w:pPr>
+        <w:pStyle w:val="PlainText"/>
+        <w:rPr>
+          <w:rFonts w:ascii="Courier New" w:hAnsi="Courier New" w:cs="Courier New"/>
+        </w:rPr>
+      </w:pPr>
+      <w:r>
+        <w:rPr>
+          <w:rFonts w:ascii="Courier New" w:hAnsi="Courier New" w:cs="Courier New"/>
+        </w:rPr>
+        <w:t xml:space="preserve">   b)</w:t>
+      </w:r>
+    </w:p>
+    <w:p>
+      <w:pPr>
+        <w:pStyle w:val="PlainText"/>
+        <w:rPr>
+          <w:rFonts w:ascii="Courier New" w:hAnsi="Courier New" w:cs="Courier New"/>
+        </w:rPr>
+      </w:pPr>
+      <w:r>
+        <w:rPr>
+          <w:rFonts w:ascii="Courier New" w:hAnsi="Courier New" w:cs="Courier New"/>
+        </w:rPr>
+        <w:t xml:space="preserve">    - START</w:t>
+      </w:r>
+    </w:p>
+    <w:p>
+      <w:pPr>
+        <w:pStyle w:val="PlainText"/>
+        <w:rPr>
+          <w:rFonts w:ascii="Courier New" w:hAnsi="Courier New" w:cs="Courier New"/>
+        </w:rPr>
+      </w:pPr>
+      <w:r>
+        <w:rPr>
+          <w:rFonts w:ascii="Courier New" w:hAnsi="Courier New" w:cs="Courier New"/>
+        </w:rPr>
+        <w:t xml:space="preserve">    - Iteration 1 (5</w:t>
+      </w:r>
+      <w:proofErr w:type="gramStart"/>
+      <w:r>
+        <w:rPr>
+          <w:rFonts w:ascii="Courier New" w:hAnsi="Courier New" w:cs="Courier New"/>
+        </w:rPr>
+        <w:t>,25</w:t>
+      </w:r>
+      <w:proofErr w:type="gramEnd"/>
+      <w:r>
+        <w:rPr>
+          <w:rFonts w:ascii="Courier New" w:hAnsi="Courier New" w:cs="Courier New"/>
+        </w:rPr>
+        <w:t>), (8,28), (30,35), (29,36)</w:t>
+      </w:r>
+    </w:p>
+    <w:p>
+      <w:pPr>
+        <w:pStyle w:val="PlainText"/>
+        <w:rPr>
+          <w:rFonts w:ascii="Courier New" w:hAnsi="Courier New" w:cs="Courier New"/>
+        </w:rPr>
+      </w:pPr>
+      <w:r>
+        <w:rPr>
+          <w:rFonts w:ascii="Courier New" w:hAnsi="Courier New" w:cs="Courier New"/>
+        </w:rPr>
+        <w:t xml:space="preserve"> </w:t>
+      </w:r>
+      <w:r>
+        <w:rPr>
+          <w:rFonts w:ascii="Courier New" w:hAnsi="Courier New" w:cs="Courier New"/>
+        </w:rPr>
+        <w:t xml:space="preserve">   - Iteration 2 (5</w:t>
+      </w:r>
+      <w:proofErr w:type="gramStart"/>
+      <w:r>
+        <w:rPr>
+          <w:rFonts w:ascii="Courier New" w:hAnsi="Courier New" w:cs="Courier New"/>
+        </w:rPr>
+        <w:t>,28</w:t>
+      </w:r>
+      <w:proofErr w:type="gramEnd"/>
+      <w:r>
+        <w:rPr>
+          <w:rFonts w:ascii="Courier New" w:hAnsi="Courier New" w:cs="Courier New"/>
+        </w:rPr>
+        <w:t>), (30,35), (29,36)</w:t>
+      </w:r>
+    </w:p>
+    <w:p>
+      <w:pPr>
+        <w:pStyle w:val="PlainText"/>
+        <w:rPr>
+          <w:rFonts w:ascii="Courier New" w:hAnsi="Courier New" w:cs="Courier New"/>
+        </w:rPr>
+      </w:pPr>
+      <w:r>
+        <w:rPr>
+          <w:rFonts w:ascii="Courier New" w:hAnsi="Courier New" w:cs="Courier New"/>
+        </w:rPr>
+        <w:t xml:space="preserve">    - Iteration 3 (5</w:t>
+      </w:r>
+      <w:proofErr w:type="gramStart"/>
+      <w:r>
+        <w:rPr>
+          <w:rFonts w:ascii="Courier New" w:hAnsi="Courier New" w:cs="Courier New"/>
+        </w:rPr>
+        <w:t>,28</w:t>
+      </w:r>
+      <w:proofErr w:type="gramEnd"/>
+      <w:r>
+        <w:rPr>
+          <w:rFonts w:ascii="Courier New" w:hAnsi="Courier New" w:cs="Courier New"/>
+        </w:rPr>
+        <w:t>), (30,35), (29,36)</w:t>
+      </w:r>
+    </w:p>
+    <w:p>
+      <w:pPr>
+        <w:pStyle w:val="PlainText"/>
+        <w:rPr>
+          <w:rFonts w:ascii="Courier New" w:hAnsi="Courier New" w:cs="Courier New"/>
+        </w:rPr>
+      </w:pPr>
+      <w:r>
+        <w:rPr>
+          <w:rFonts w:ascii="Courier New" w:hAnsi="Courier New" w:cs="Courier New"/>
+        </w:rPr>
+        <w:t xml:space="preserve">    - DONE</w:t>
+      </w:r>
+    </w:p>
+    <w:p>
+      <w:pPr>
+        <w:pStyle w:val="PlainText"/>
+        <w:rPr>
+          <w:rFonts w:ascii="Courier New" w:hAnsi="Courier New" w:cs="Courier New"/>
+        </w:rPr>
+      </w:pPr>
+      <w:r>
+        <w:rPr>
+          <w:rFonts w:ascii="Courier New" w:hAnsi="Courier New" w:cs="Courier New"/>
+        </w:rPr>
+        <w:t xml:space="preserve">    - </w:t>
+      </w:r>
+      <w:proofErr w:type="gramStart"/>
+      <w:r>
+        <w:rPr>
+          <w:rFonts w:ascii="Courier New" w:hAnsi="Courier New" w:cs="Courier New"/>
+        </w:rPr>
+        <w:t>tuple</w:t>
+      </w:r>
+      <w:proofErr w:type="gramEnd"/>
+      <w:r>
+        <w:rPr>
+          <w:rFonts w:ascii="Courier New" w:hAnsi="Courier New" w:cs="Courier New"/>
+        </w:rPr>
+        <w:t xml:space="preserve"> (30,35) will be removed in the delete statement at the end of the algorithm</w:t>
+      </w:r>
+    </w:p>
+    <w:p>
+      <w:pPr>
+        <w:pStyle w:val="PlainText"/>
+        <w:rPr>
+          <w:rFonts w:ascii="Courier New" w:hAnsi="Courier New" w:cs="Courier New"/>
+        </w:rPr>
+      </w:pPr>
+    </w:p>
+    <w:p>
+      <w:pPr>
+        <w:pStyle w:val="PlainText"/>
+        <w:rPr>
+          <w:rFonts w:ascii="Courier New" w:hAnsi="Courier New" w:cs="Courier New"/>
+        </w:rPr>
+      </w:pPr>
+      <w:r>
+        <w:rPr>
+          <w:rFonts w:ascii="Courier New" w:hAnsi="Courier New" w:cs="Courier New"/>
+        </w:rPr>
+        <w:t>2.</w:t>
+      </w:r>
+    </w:p>
+    <w:p>
+      <w:pPr>
+        <w:pStyle w:val="PlainText"/>
+        <w:rPr>
+          <w:rFonts w:ascii="Courier New" w:hAnsi="Courier New" w:cs="Courier New"/>
+        </w:rPr>
+      </w:pPr>
+      <w:r>
+        <w:rPr>
+          <w:rFonts w:ascii="Courier New" w:hAnsi="Courier New" w:cs="Courier New"/>
+        </w:rPr>
+        <w:t xml:space="preserve">   a) </w:t>
+      </w:r>
+    </w:p>
+    <w:p>
+      <w:pPr>
+        <w:pStyle w:val="PlainText"/>
+        <w:rPr>
+          <w:rFonts w:ascii="Courier New" w:hAnsi="Courier New" w:cs="Courier New"/>
+        </w:rPr>
+      </w:pPr>
+      <w:r>
+        <w:rPr>
+          <w:rFonts w:ascii="Courier New" w:hAnsi="Courier New" w:cs="Courier New"/>
+        </w:rPr>
+        <w:t xml:space="preserve">      Initial table</w:t>
+      </w:r>
+    </w:p>
+    <w:p>
+      <w:pPr>
+        <w:pStyle w:val="PlainText"/>
+        <w:rPr>
+          <w:rFonts w:ascii="Courier New" w:hAnsi="Courier New" w:cs="Courier New"/>
+        </w:rPr>
+      </w:pPr>
+      <w:r>
+        <w:rPr>
+          <w:rFonts w:ascii="Courier New" w:hAnsi="Courier New" w:cs="Courier New"/>
+        </w:rPr>
+        <w:t xml:space="preserve">      ---------------</w:t>
+      </w:r>
+    </w:p>
+    <w:p>
+      <w:pPr>
+        <w:pStyle w:val="PlainText"/>
+        <w:rPr>
+          <w:rFonts w:ascii="Courier New" w:hAnsi="Courier New" w:cs="Courier New"/>
+        </w:rPr>
+      </w:pPr>
+      <w:r>
+        <w:rPr>
+          <w:rFonts w:ascii="Courier New" w:hAnsi="Courier New" w:cs="Courier New"/>
+        </w:rPr>
+        <w:t xml:space="preserve">      </w:t>
+      </w:r>
+      <w:proofErr w:type="spellStart"/>
+      <w:proofErr w:type="gramStart"/>
+      <w:r>
+        <w:rPr>
+          <w:rFonts w:ascii="Courier New" w:hAnsi="Courier New" w:cs="Courier New"/>
+        </w:rPr>
+        <w:t>Emp</w:t>
+      </w:r>
+      <w:proofErr w:type="spellEnd"/>
+      <w:proofErr w:type="gramEnd"/>
+      <w:r>
+        <w:rPr>
+          <w:rFonts w:ascii="Courier New" w:hAnsi="Courier New" w:cs="Courier New"/>
+        </w:rPr>
+        <w:t xml:space="preserve"> </w:t>
+      </w:r>
+      <w:r>
+        <w:rPr>
+          <w:rFonts w:ascii="Courier New" w:hAnsi="Courier New" w:cs="Courier New"/>
+        </w:rPr>
+        <w:t xml:space="preserve">    </w:t>
+      </w:r>
+      <w:proofErr w:type="spellStart"/>
+      <w:r>
+        <w:rPr>
+          <w:rFonts w:ascii="Courier New" w:hAnsi="Courier New" w:cs="Courier New"/>
+        </w:rPr>
+        <w:t>Dept</w:t>
+      </w:r>
+      <w:proofErr w:type="spellEnd"/>
+      <w:r>
+        <w:rPr>
+          <w:rFonts w:ascii="Courier New" w:hAnsi="Courier New" w:cs="Courier New"/>
+        </w:rPr>
+        <w:t xml:space="preserve">       T</w:t>
+      </w:r>
+    </w:p>
+    <w:p>
+      <w:pPr>
+        <w:pStyle w:val="PlainText"/>
+        <w:rPr>
+          <w:rFonts w:ascii="Courier New" w:hAnsi="Courier New" w:cs="Courier New"/>
+        </w:rPr>
+      </w:pPr>
+      <w:r>
+        <w:rPr>
+          <w:rFonts w:ascii="Courier New" w:hAnsi="Courier New" w:cs="Courier New"/>
+        </w:rPr>
+        <w:t xml:space="preserve">      --- (NO CHANGE TO JAKE'S ENTRIES) --- </w:t>
+      </w:r>
+    </w:p>
+    <w:p>
+      <w:pPr>
+        <w:pStyle w:val="PlainText"/>
+        <w:rPr>
+          <w:rFonts w:ascii="Courier New" w:hAnsi="Courier New" w:cs="Courier New"/>
+        </w:rPr>
+      </w:pPr>
+      <w:r>
+        <w:rPr>
+          <w:rFonts w:ascii="Courier New" w:hAnsi="Courier New" w:cs="Courier New"/>
+        </w:rPr>
+        <w:t xml:space="preserve">      Kate    Ship       {(20,25),...,(20,30),...,(29,25),...,(29,30)}</w:t>
+      </w:r>
+    </w:p>
+    <w:p>
+      <w:pPr>
+        <w:pStyle w:val="PlainText"/>
+        <w:rPr>
+          <w:rFonts w:ascii="Courier New" w:hAnsi="Courier New" w:cs="Courier New"/>
+        </w:rPr>
+      </w:pPr>
+      <w:r>
+        <w:rPr>
+          <w:rFonts w:ascii="Courier New" w:hAnsi="Courier New" w:cs="Courier New"/>
+        </w:rPr>
+        <w:t xml:space="preserve">      Kate    Accounting {(UC, 30),...</w:t>
+      </w:r>
+      <w:proofErr w:type="gramStart"/>
+      <w:r>
+        <w:rPr>
+          <w:rFonts w:ascii="Courier New" w:hAnsi="Courier New" w:cs="Courier New"/>
+        </w:rPr>
+        <w:t>,(</w:t>
+      </w:r>
+      <w:proofErr w:type="gramEnd"/>
+      <w:r>
+        <w:rPr>
+          <w:rFonts w:ascii="Courier New" w:hAnsi="Courier New" w:cs="Courier New"/>
+        </w:rPr>
+        <w:t>UC,35)}</w:t>
+      </w:r>
+    </w:p>
+    <w:p>
+      <w:pPr>
+        <w:pStyle w:val="PlainText"/>
+        <w:rPr>
+          <w:rFonts w:ascii="Courier New" w:hAnsi="Courier New" w:cs="Courier New"/>
+        </w:rPr>
+      </w:pPr>
+      <w:r>
+        <w:rPr>
+          <w:rFonts w:ascii="Courier New" w:hAnsi="Courier New" w:cs="Courier New"/>
+        </w:rPr>
+        <w:t xml:space="preserve">   b)</w:t>
+      </w:r>
+    </w:p>
+    <w:p>
+      <w:pPr>
+        <w:pStyle w:val="PlainText"/>
+        <w:rPr>
+          <w:rFonts w:ascii="Courier New" w:hAnsi="Courier New" w:cs="Courier New"/>
+        </w:rPr>
+      </w:pPr>
+      <w:r>
+        <w:rPr>
+          <w:rFonts w:ascii="Courier New" w:hAnsi="Courier New" w:cs="Courier New"/>
+        </w:rPr>
+        <w:t xml:space="preserve">      </w:t>
+      </w:r>
+      <w:proofErr w:type="gramStart"/>
+      <w:r>
+        <w:rPr>
+          <w:rFonts w:ascii="Courier New" w:hAnsi="Courier New" w:cs="Courier New"/>
+        </w:rPr>
+        <w:t xml:space="preserve">SELECT SNAPSHOT </w:t>
+      </w:r>
+      <w:proofErr w:type="spellStart"/>
+      <w:r>
+        <w:rPr>
+          <w:rFonts w:ascii="Courier New" w:hAnsi="Courier New" w:cs="Courier New"/>
+        </w:rPr>
+        <w:t>Emp</w:t>
+      </w:r>
+      <w:proofErr w:type="spellEnd"/>
+      <w:r>
+        <w:rPr>
+          <w:rFonts w:ascii="Courier New" w:hAnsi="Courier New" w:cs="Courier New"/>
+        </w:rPr>
+        <w:t xml:space="preserve"> FROM company</w:t>
+      </w:r>
+      <w:proofErr w:type="gramEnd"/>
+      <w:r>
+        <w:rPr>
+          <w:rFonts w:ascii="Courier New" w:hAnsi="Courier New" w:cs="Courier New"/>
+        </w:rPr>
+        <w:t>;</w:t>
+      </w:r>
+    </w:p>
+    <w:p>
+      <w:pPr>
+        <w:pStyle w:val="PlainText"/>
+        <w:rPr>
+          <w:rFonts w:ascii="Courier New" w:hAnsi="Courier New" w:cs="Courier New"/>
+        </w:rPr>
+      </w:pPr>
+      <w:r>
+        <w:rPr>
+          <w:rFonts w:ascii="Courier New" w:hAnsi="Courier New" w:cs="Courier New"/>
+        </w:rPr>
+        <w:t xml:space="preserve">      </w:t>
+      </w:r>
+      <w:proofErr w:type="spellStart"/>
+      <w:proofErr w:type="gramStart"/>
+      <w:r>
+        <w:rPr>
+          <w:rFonts w:ascii="Courier New" w:hAnsi="Courier New" w:cs="Courier New"/>
+        </w:rPr>
+        <w:t>Emp</w:t>
+      </w:r>
+      <w:proofErr w:type="spellEnd"/>
+      <w:proofErr w:type="gramEnd"/>
+      <w:r>
+        <w:rPr>
+          <w:rFonts w:ascii="Courier New" w:hAnsi="Courier New" w:cs="Courier New"/>
+        </w:rPr>
+        <w:t xml:space="preserve">     </w:t>
+      </w:r>
+    </w:p>
+    <w:p>
+      <w:pPr>
+        <w:pStyle w:val="PlainText"/>
+        <w:rPr>
+          <w:rFonts w:ascii="Courier New" w:hAnsi="Courier New" w:cs="Courier New"/>
+        </w:rPr>
+      </w:pPr>
+      <w:r>
+        <w:rPr>
+          <w:rFonts w:ascii="Courier New" w:hAnsi="Courier New" w:cs="Courier New"/>
+        </w:rPr>
+        <w:t xml:space="preserve">      J</w:t>
+      </w:r>
+      <w:r>
+        <w:rPr>
+          <w:rFonts w:ascii="Courier New" w:hAnsi="Courier New" w:cs="Courier New"/>
+        </w:rPr>
+        <w:t xml:space="preserve">ake    </w:t>
+      </w:r>
+    </w:p>
+    <w:p>
+      <w:pPr>
+        <w:pStyle w:val="PlainText"/>
+        <w:rPr>
+          <w:rFonts w:ascii="Courier New" w:hAnsi="Courier New" w:cs="Courier New"/>
+        </w:rPr>
+      </w:pPr>
+      <w:r>
+        <w:rPr>
+          <w:rFonts w:ascii="Courier New" w:hAnsi="Courier New" w:cs="Courier New"/>
+        </w:rPr>
+        <w:t xml:space="preserve">      Kate    </w:t>
+      </w:r>
+    </w:p>
+    <w:p>
+      <w:pPr>
+        <w:pStyle w:val="PlainText"/>
+        <w:rPr>
+          <w:rFonts w:ascii="Courier New" w:hAnsi="Courier New" w:cs="Courier New"/>
+        </w:rPr>
+      </w:pPr>
+    </w:p>
+    <w:p>
+      <w:pPr>
+        <w:pStyle w:val="PlainText"/>
+        <w:rPr>
+          <w:rFonts w:ascii="Courier New" w:hAnsi="Courier New" w:cs="Courier New"/>
+        </w:rPr>
+      </w:pPr>
+      <w:r>
+        <w:rPr>
+          <w:rFonts w:ascii="Courier New" w:hAnsi="Courier New" w:cs="Courier New"/>
+        </w:rPr>
+        <w:t xml:space="preserve">      </w:t>
+      </w:r>
+      <w:proofErr w:type="gramStart"/>
+      <w:r>
+        <w:rPr>
+          <w:rFonts w:ascii="Courier New" w:hAnsi="Courier New" w:cs="Courier New"/>
+        </w:rPr>
+        <w:t xml:space="preserve">SELECT </w:t>
+      </w:r>
+      <w:proofErr w:type="spellStart"/>
+      <w:r>
+        <w:rPr>
+          <w:rFonts w:ascii="Courier New" w:hAnsi="Courier New" w:cs="Courier New"/>
+        </w:rPr>
+        <w:t>Emp</w:t>
+      </w:r>
+      <w:proofErr w:type="spellEnd"/>
+      <w:r>
+        <w:rPr>
+          <w:rFonts w:ascii="Courier New" w:hAnsi="Courier New" w:cs="Courier New"/>
+        </w:rPr>
+        <w:t xml:space="preserve"> FROM company</w:t>
+      </w:r>
+      <w:proofErr w:type="gramEnd"/>
+      <w:r>
+        <w:rPr>
+          <w:rFonts w:ascii="Courier New" w:hAnsi="Courier New" w:cs="Courier New"/>
+        </w:rPr>
+        <w:t>;</w:t>
+      </w:r>
+    </w:p>
+    <w:p>
+      <w:pPr>
+        <w:pStyle w:val="PlainText"/>
+        <w:rPr>
+          <w:rFonts w:ascii="Courier New" w:hAnsi="Courier New" w:cs="Courier New"/>
+        </w:rPr>
+      </w:pPr>
+      <w:r>
+        <w:rPr>
+          <w:rFonts w:ascii="Courier New" w:hAnsi="Courier New" w:cs="Courier New"/>
+        </w:rPr>
+        <w:t xml:space="preserve">      </w:t>
+      </w:r>
+      <w:proofErr w:type="spellStart"/>
+      <w:proofErr w:type="gramStart"/>
+      <w:r>
+        <w:rPr>
+          <w:rFonts w:ascii="Courier New" w:hAnsi="Courier New" w:cs="Courier New"/>
+        </w:rPr>
+        <w:t>Emp</w:t>
+      </w:r>
+      <w:proofErr w:type="spellEnd"/>
+      <w:proofErr w:type="gramEnd"/>
+      <w:r>
+        <w:rPr>
+          <w:rFonts w:ascii="Courier New" w:hAnsi="Courier New" w:cs="Courier New"/>
+        </w:rPr>
+        <w:t xml:space="preserve">     T</w:t>
+      </w:r>
+    </w:p>
+    <w:p>
+      <w:pPr>
+        <w:pStyle w:val="PlainText"/>
+        <w:rPr>
+          <w:rFonts w:ascii="Courier New" w:hAnsi="Courier New" w:cs="Courier New"/>
+        </w:rPr>
+      </w:pPr>
+      <w:r>
+        <w:rPr>
+          <w:rFonts w:ascii="Courier New" w:hAnsi="Courier New" w:cs="Courier New"/>
+        </w:rPr>
+        <w:t xml:space="preserve">      Jake    {(5,10),...,(5,15),...,(UC,10),...,(UC,15)}</w:t>
+      </w:r>
+    </w:p>
+    <w:p>
+      <w:pPr>
+        <w:pStyle w:val="PlainText"/>
+        <w:rPr>
+          <w:rFonts w:ascii="Courier New" w:hAnsi="Courier New" w:cs="Courier New"/>
+        </w:rPr>
+      </w:pPr>
+      <w:r>
+        <w:rPr>
+          <w:rFonts w:ascii="Courier New" w:hAnsi="Courier New" w:cs="Courier New"/>
+        </w:rPr>
+        <w:t xml:space="preserve">      Kate    {(20,25),...,(20,25),...,(UC,30),.</w:t>
+      </w:r>
+      <w:r>
+        <w:rPr>
+          <w:rFonts w:ascii="Courier New" w:hAnsi="Courier New" w:cs="Courier New"/>
+        </w:rPr>
+        <w:t>..,(UC,35)}</w:t>
+      </w:r>
+    </w:p>
+    <w:p>
+      <w:pPr>
+        <w:pStyle w:val="PlainText"/>
+        <w:rPr>
+          <w:rFonts w:ascii="Courier New" w:hAnsi="Courier New" w:cs="Courier New"/>
+        </w:rPr>
+      </w:pPr>
+      <w:r>
+        <w:rPr>
+          <w:rFonts w:ascii="Courier New" w:hAnsi="Courier New" w:cs="Courier New"/>
+        </w:rPr>
+        <w:t xml:space="preserve">3. </w:t>
+      </w:r>
+    </w:p>
+    <w:p>
+      <w:pPr>
+        <w:pStyle w:val="PlainText"/>
+        <w:rPr>
+          <w:rFonts w:ascii="Courier New" w:hAnsi="Courier New" w:cs="Courier New"/>
+        </w:rPr>
+      </w:pPr>
+      <w:r>
+        <w:rPr>
+          <w:rFonts w:ascii="Courier New" w:hAnsi="Courier New" w:cs="Courier New"/>
+        </w:rPr>
+        <w:t xml:space="preserve">   Initial table</w:t>
+      </w:r>
+    </w:p>
+    <w:p>
+      <w:pPr>
+        <w:pStyle w:val="PlainText"/>
+        <w:rPr>
+          <w:rFonts w:ascii="Courier New" w:hAnsi="Courier New" w:cs="Courier New"/>
+        </w:rPr>
+      </w:pPr>
+      <w:r>
+        <w:rPr>
+          <w:rFonts w:ascii="Courier New" w:hAnsi="Courier New" w:cs="Courier New"/>
         </w:rPr>
         <w:t xml:space="preserve">   ----------------</w:t>
       </w:r>
@@ -707,12 +690,12 @@
       <w:pPr>
         <w:pStyle w:val="PlainText"/>
         <w:rPr>
-          <w:rFonts w:cs="Consolas"/>
-        </w:rPr>
-      </w:pPr>
-      <w:r>
-        <w:rPr>
-          <w:rFonts w:cs="Consolas"/>
+          <w:rFonts w:ascii="Courier New" w:hAnsi="Courier New" w:cs="Courier New"/>
+        </w:rPr>
+      </w:pPr>
+      <w:r>
+        <w:rPr>
+          <w:rFonts w:ascii="Courier New" w:hAnsi="Courier New" w:cs="Courier New"/>
         </w:rPr>
         <w:t xml:space="preserve">   Name        Drug           VST        VET        TST        TET</w:t>
       </w:r>
@@ -721,68 +704,284 @@
       <w:pPr>
         <w:pStyle w:val="PlainText"/>
         <w:rPr>
-          <w:rFonts w:cs="Consolas"/>
-        </w:rPr>
-      </w:pPr>
-      <w:r>
-        <w:rPr>
-          <w:rFonts w:cs="Consolas"/>
-        </w:rPr>
-        <w:t xml:space="preserve">   Melanie     Prov</w:t>
-      </w:r>
-      <w:r>
-        <w:rPr>
-          <w:rFonts w:cs="Consolas"/>
-        </w:rPr>
-        <w:t>entil      2009-08-01 now        2009-08-02 2009-09-25</w:t>
-      </w:r>
-    </w:p>
-    <w:p>
-      <w:pPr>
-        <w:pStyle w:val="PlainText"/>
-        <w:rPr>
-          <w:rFonts w:cs="Consolas"/>
-        </w:rPr>
-      </w:pPr>
-      <w:r>
-        <w:rPr>
-          <w:rFonts w:cs="Consolas"/>
-        </w:rPr>
-        <w:t xml:space="preserve">   Doodle      Vicosin        2009-09-15 now        2009-09-25 uc</w:t>
-      </w:r>
-    </w:p>
-    <w:p>
-      <w:pPr>
-        <w:pStyle w:val="PlainText"/>
-        <w:rPr>
-          <w:rFonts w:cs="Consolas"/>
-        </w:rPr>
-      </w:pPr>
-      <w:r>
-        <w:rPr>
-          <w:rFonts w:cs="Consolas"/>
-        </w:rPr>
-        <w:t xml:space="preserve">   Melanie     Proventil      2009-08-01 2009-10-08 2009-09-25 uc</w:t>
-      </w:r>
-    </w:p>
-    <w:p>
-      <w:pPr>
-        <w:pStyle w:val="PlainText"/>
-        <w:rPr>
-          <w:rFonts w:cs="Consolas"/>
-        </w:rPr>
-      </w:pPr>
-    </w:p>
-    <w:p>
-      <w:pPr>
-        <w:pStyle w:val="PlainText"/>
-        <w:rPr>
-          <w:rFonts w:cs="Consolas"/>
-        </w:rPr>
-      </w:pPr>
-      <w:r>
-        <w:rPr>
-          <w:rFonts w:cs="Consolas"/>
+          <w:rFonts w:ascii="Courier New" w:hAnsi="Courier New" w:cs="Courier New"/>
+        </w:rPr>
+      </w:pPr>
+      <w:r>
+        <w:rPr>
+          <w:rFonts w:ascii="Courier New" w:hAnsi="Courier New" w:cs="Courier New"/>
+        </w:rPr>
+        <w:t xml:space="preserve">   Melanie     Proventil      2009-08-01 now        2009-08-02 </w:t>
+      </w:r>
+      <w:proofErr w:type="spellStart"/>
+      <w:r>
+        <w:rPr>
+          <w:rFonts w:ascii="Courier New" w:hAnsi="Courier New" w:cs="Courier New"/>
+        </w:rPr>
+        <w:t>uc</w:t>
+      </w:r>
+      <w:proofErr w:type="spellEnd"/>
+    </w:p>
+    <w:p>
+      <w:pPr>
+        <w:pStyle w:val="PlainText"/>
+        <w:rPr>
+          <w:rFonts w:ascii="Courier New" w:hAnsi="Courier New" w:cs="Courier New"/>
+        </w:rPr>
+      </w:pPr>
+    </w:p>
+    <w:p>
+      <w:pPr>
+        <w:pStyle w:val="PlainText"/>
+        <w:rPr>
+          <w:rFonts w:ascii="Courier New" w:hAnsi="Courier New" w:cs="Courier New"/>
+        </w:rPr>
+      </w:pPr>
+      <w:r>
+        <w:rPr>
+          <w:rFonts w:ascii="Courier New" w:hAnsi="Courier New" w:cs="Courier New"/>
+        </w:rPr>
+        <w:t xml:space="preserve">   After Insert</w:t>
+      </w:r>
+    </w:p>
+    <w:p>
+      <w:pPr>
+        <w:pStyle w:val="PlainText"/>
+        <w:rPr>
+          <w:rFonts w:ascii="Courier New" w:hAnsi="Courier New" w:cs="Courier New"/>
+        </w:rPr>
+      </w:pPr>
+      <w:r>
+        <w:rPr>
+          <w:rFonts w:ascii="Courier New" w:hAnsi="Courier New" w:cs="Courier New"/>
+        </w:rPr>
+        <w:t xml:space="preserve">   ----------------</w:t>
+      </w:r>
+    </w:p>
+    <w:p>
+      <w:pPr>
+        <w:pStyle w:val="PlainText"/>
+        <w:rPr>
+          <w:rFonts w:ascii="Courier New" w:hAnsi="Courier New" w:cs="Courier New"/>
+        </w:rPr>
+      </w:pPr>
+      <w:r>
+        <w:rPr>
+          <w:rFonts w:ascii="Courier New" w:hAnsi="Courier New" w:cs="Courier New"/>
+        </w:rPr>
+        <w:t xml:space="preserve">   Name        Drug     </w:t>
+      </w:r>
+      <w:r>
+        <w:rPr>
+          <w:rFonts w:ascii="Courier New" w:hAnsi="Courier New" w:cs="Courier New"/>
+        </w:rPr>
+        <w:t xml:space="preserve">      VST        VET        TST        TET</w:t>
+      </w:r>
+    </w:p>
+    <w:p>
+      <w:pPr>
+        <w:pStyle w:val="PlainText"/>
+        <w:rPr>
+          <w:rFonts w:ascii="Courier New" w:hAnsi="Courier New" w:cs="Courier New"/>
+        </w:rPr>
+      </w:pPr>
+      <w:r>
+        <w:rPr>
+          <w:rFonts w:ascii="Courier New" w:hAnsi="Courier New" w:cs="Courier New"/>
+        </w:rPr>
+        <w:t xml:space="preserve">   Melanie     Proventil      2009-08-01 now        2009-08-02 </w:t>
+      </w:r>
+      <w:proofErr w:type="spellStart"/>
+      <w:r>
+        <w:rPr>
+          <w:rFonts w:ascii="Courier New" w:hAnsi="Courier New" w:cs="Courier New"/>
+        </w:rPr>
+        <w:t>uc</w:t>
+      </w:r>
+      <w:proofErr w:type="spellEnd"/>
+    </w:p>
+    <w:p>
+      <w:pPr>
+        <w:pStyle w:val="PlainText"/>
+        <w:rPr>
+          <w:rFonts w:ascii="Courier New" w:hAnsi="Courier New" w:cs="Courier New"/>
+        </w:rPr>
+      </w:pPr>
+      <w:r>
+        <w:rPr>
+          <w:rFonts w:ascii="Courier New" w:hAnsi="Courier New" w:cs="Courier New"/>
+        </w:rPr>
+        <w:t xml:space="preserve">   Doodle      </w:t>
+      </w:r>
+      <w:proofErr w:type="spellStart"/>
+      <w:r>
+        <w:rPr>
+          <w:rFonts w:ascii="Courier New" w:hAnsi="Courier New" w:cs="Courier New"/>
+        </w:rPr>
+        <w:t>Vicosin</w:t>
+      </w:r>
+      <w:proofErr w:type="spellEnd"/>
+      <w:r>
+        <w:rPr>
+          <w:rFonts w:ascii="Courier New" w:hAnsi="Courier New" w:cs="Courier New"/>
+        </w:rPr>
+        <w:t xml:space="preserve">        2009-09-15 now        2009-09-25 </w:t>
+      </w:r>
+      <w:proofErr w:type="spellStart"/>
+      <w:r>
+        <w:rPr>
+          <w:rFonts w:ascii="Courier New" w:hAnsi="Courier New" w:cs="Courier New"/>
+        </w:rPr>
+        <w:t>uc</w:t>
+      </w:r>
+      <w:proofErr w:type="spellEnd"/>
+    </w:p>
+    <w:p>
+      <w:pPr>
+        <w:pStyle w:val="PlainText"/>
+        <w:rPr>
+          <w:rFonts w:ascii="Courier New" w:hAnsi="Courier New" w:cs="Courier New"/>
+        </w:rPr>
+      </w:pPr>
+    </w:p>
+    <w:p>
+      <w:pPr>
+        <w:pStyle w:val="PlainText"/>
+        <w:rPr>
+          <w:rFonts w:ascii="Courier New" w:hAnsi="Courier New" w:cs="Courier New"/>
+        </w:rPr>
+      </w:pPr>
+      <w:r>
+        <w:rPr>
+          <w:rFonts w:ascii="Courier New" w:hAnsi="Courier New" w:cs="Courier New"/>
+        </w:rPr>
+        <w:t xml:space="preserve">   After Update - Retroactive Update</w:t>
+      </w:r>
+    </w:p>
+    <w:p>
+      <w:pPr>
+        <w:pStyle w:val="PlainText"/>
+        <w:rPr>
+          <w:rFonts w:ascii="Courier New" w:hAnsi="Courier New" w:cs="Courier New"/>
+        </w:rPr>
+      </w:pPr>
+      <w:r>
+        <w:rPr>
+          <w:rFonts w:ascii="Courier New" w:hAnsi="Courier New" w:cs="Courier New"/>
+        </w:rPr>
+        <w:t xml:space="preserve">   ----------------</w:t>
+      </w:r>
+    </w:p>
+    <w:p>
+      <w:pPr>
+        <w:pStyle w:val="PlainText"/>
+        <w:rPr>
+          <w:rFonts w:ascii="Courier New" w:hAnsi="Courier New" w:cs="Courier New"/>
+        </w:rPr>
+      </w:pPr>
+      <w:r>
+        <w:rPr>
+          <w:rFonts w:ascii="Courier New" w:hAnsi="Courier New" w:cs="Courier New"/>
+        </w:rPr>
+        <w:t xml:space="preserve">   Name        Dr</w:t>
+      </w:r>
+      <w:r>
+        <w:rPr>
+          <w:rFonts w:ascii="Courier New" w:hAnsi="Courier New" w:cs="Courier New"/>
+        </w:rPr>
+        <w:t>ug           VST        VET        TST        TET</w:t>
+      </w:r>
+    </w:p>
+    <w:p>
+      <w:pPr>
+        <w:pStyle w:val="PlainText"/>
+        <w:rPr>
+          <w:rFonts w:ascii="Courier New" w:hAnsi="Courier New" w:cs="Courier New"/>
+        </w:rPr>
+      </w:pPr>
+      <w:r>
+        <w:rPr>
+          <w:rFonts w:ascii="Courier New" w:hAnsi="Courier New" w:cs="Courier New"/>
+        </w:rPr>
+        <w:t xml:space="preserve">   Melanie     Proventil      2009-08-01 now        2009-08-02 2009-09-25</w:t>
+      </w:r>
+    </w:p>
+    <w:p>
+      <w:pPr>
+        <w:pStyle w:val="PlainText"/>
+        <w:rPr>
+          <w:rFonts w:ascii="Courier New" w:hAnsi="Courier New" w:cs="Courier New"/>
+        </w:rPr>
+      </w:pPr>
+      <w:r>
+        <w:rPr>
+          <w:rFonts w:ascii="Courier New" w:hAnsi="Courier New" w:cs="Courier New"/>
+        </w:rPr>
+        <w:t xml:space="preserve">   Doodle      </w:t>
+      </w:r>
+      <w:proofErr w:type="spellStart"/>
+      <w:r>
+        <w:rPr>
+          <w:rFonts w:ascii="Courier New" w:hAnsi="Courier New" w:cs="Courier New"/>
+        </w:rPr>
+        <w:t>Vicosin</w:t>
+      </w:r>
+      <w:proofErr w:type="spellEnd"/>
+      <w:r>
+        <w:rPr>
+          <w:rFonts w:ascii="Courier New" w:hAnsi="Courier New" w:cs="Courier New"/>
+        </w:rPr>
+        <w:t xml:space="preserve">        2009-09-15 now        2009-09-25 </w:t>
+      </w:r>
+      <w:proofErr w:type="spellStart"/>
+      <w:r>
+        <w:rPr>
+          <w:rFonts w:ascii="Courier New" w:hAnsi="Courier New" w:cs="Courier New"/>
+        </w:rPr>
+        <w:t>uc</w:t>
+      </w:r>
+      <w:proofErr w:type="spellEnd"/>
+    </w:p>
+    <w:p>
+      <w:pPr>
+        <w:pStyle w:val="PlainText"/>
+        <w:rPr>
+          <w:rFonts w:ascii="Courier New" w:hAnsi="Courier New" w:cs="Courier New"/>
+        </w:rPr>
+      </w:pPr>
+      <w:r>
+        <w:rPr>
+          <w:rFonts w:ascii="Courier New" w:hAnsi="Courier New" w:cs="Courier New"/>
+        </w:rPr>
+        <w:t xml:space="preserve">   Melanie     Proventil      2009-08-01 2009-10-08 2009-09-25 </w:t>
+      </w:r>
+      <w:proofErr w:type="spellStart"/>
+      <w:r>
+        <w:rPr>
+          <w:rFonts w:ascii="Courier New" w:hAnsi="Courier New" w:cs="Courier New"/>
+        </w:rPr>
+        <w:t>uc</w:t>
+      </w:r>
+      <w:proofErr w:type="spellEnd"/>
+    </w:p>
+    <w:p>
+      <w:pPr>
+        <w:pStyle w:val="PlainText"/>
+        <w:rPr>
+          <w:rFonts w:ascii="Courier New" w:hAnsi="Courier New" w:cs="Courier New"/>
+        </w:rPr>
+      </w:pPr>
+    </w:p>
+    <w:p>
+      <w:pPr>
+        <w:pStyle w:val="PlainText"/>
+        <w:rPr>
+          <w:rFonts w:ascii="Courier New" w:hAnsi="Courier New" w:cs="Courier New"/>
+        </w:rPr>
+      </w:pPr>
+      <w:r>
+        <w:rPr>
+          <w:rFonts w:ascii="Courier New" w:hAnsi="Courier New" w:cs="Courier New"/>
         </w:rPr>
         <w:t xml:space="preserve">4. </w:t>
       </w:r>
@@ -791,32 +990,54 @@
       <w:pPr>
         <w:pStyle w:val="PlainText"/>
         <w:rPr>
-          <w:rFonts w:cs="Consolas"/>
-        </w:rPr>
-      </w:pPr>
-      <w:r>
-        <w:rPr>
-          <w:rFonts w:cs="Consolas"/>
-        </w:rPr>
-        <w:t xml:space="preserve">   a) SELECT Name, Drug, VALID(P)</w:t>
-      </w:r>
-    </w:p>
-    <w:p>
-      <w:pPr>
-        <w:pStyle w:val="PlainText"/>
-        <w:rPr>
-          <w:rFonts w:cs="Consolas"/>
-        </w:rPr>
-      </w:pPr>
-      <w:r>
-        <w:rPr>
-          <w:rFonts w:cs="Consolas"/>
-        </w:rPr>
-        <w:t xml:space="preserve">      FROM Prescription(</w:t>
-      </w:r>
-      <w:r>
-        <w:rPr>
-          <w:rFonts w:cs="Consolas"/>
+          <w:rFonts w:ascii="Courier New" w:hAnsi="Courier New" w:cs="Courier New"/>
+        </w:rPr>
+      </w:pPr>
+      <w:r>
+        <w:rPr>
+          <w:rFonts w:ascii="Courier New" w:hAnsi="Courier New" w:cs="Courier New"/>
+        </w:rPr>
+        <w:t xml:space="preserve">   a) SELECT Name, Drug, </w:t>
+      </w:r>
+      <w:proofErr w:type="gramStart"/>
+      <w:r>
+        <w:rPr>
+          <w:rFonts w:ascii="Courier New" w:hAnsi="Courier New" w:cs="Courier New"/>
+        </w:rPr>
+        <w:t>VALID(</w:t>
+      </w:r>
+      <w:proofErr w:type="gramEnd"/>
+      <w:r>
+        <w:rPr>
+          <w:rFonts w:ascii="Courier New" w:hAnsi="Courier New" w:cs="Courier New"/>
+        </w:rPr>
+        <w:t>P)</w:t>
+      </w:r>
+    </w:p>
+    <w:p>
+      <w:pPr>
+        <w:pStyle w:val="PlainText"/>
+        <w:rPr>
+          <w:rFonts w:ascii="Courier New" w:hAnsi="Courier New" w:cs="Courier New"/>
+        </w:rPr>
+      </w:pPr>
+      <w:r>
+        <w:rPr>
+          <w:rFonts w:ascii="Courier New" w:hAnsi="Courier New" w:cs="Courier New"/>
+        </w:rPr>
+        <w:t xml:space="preserve">      FROM </w:t>
+      </w:r>
+      <w:proofErr w:type="gramStart"/>
+      <w:r>
+        <w:rPr>
+          <w:rFonts w:ascii="Courier New" w:hAnsi="Courier New" w:cs="Courier New"/>
+        </w:rPr>
+        <w:t>Prescription(</w:t>
+      </w:r>
+      <w:proofErr w:type="gramEnd"/>
+      <w:r>
+        <w:rPr>
+          <w:rFonts w:ascii="Courier New" w:hAnsi="Courier New" w:cs="Courier New"/>
         </w:rPr>
         <w:t>Name, Drug)(PERIOD) AS P;</w:t>
       </w:r>
@@ -825,12 +1046,12 @@
       <w:pPr>
         <w:pStyle w:val="PlainText"/>
         <w:rPr>
-          <w:rFonts w:cs="Consolas"/>
-        </w:rPr>
-      </w:pPr>
-      <w:r>
-        <w:rPr>
-          <w:rFonts w:cs="Consolas"/>
+          <w:rFonts w:ascii="Courier New" w:hAnsi="Courier New" w:cs="Courier New"/>
+        </w:rPr>
+      </w:pPr>
+      <w:r>
+        <w:rPr>
+          <w:rFonts w:ascii="Courier New" w:hAnsi="Courier New" w:cs="Courier New"/>
         </w:rPr>
         <w:t xml:space="preserve">   b) SELECT SNAPSHOT P1.Name</w:t>
       </w:r>
@@ -839,194 +1060,368 @@
       <w:pPr>
         <w:pStyle w:val="PlainText"/>
         <w:rPr>
-          <w:rFonts w:cs="Consolas"/>
-        </w:rPr>
-      </w:pPr>
-      <w:r>
-        <w:rPr>
-          <w:rFonts w:cs="Consolas"/>
-        </w:rPr>
-        <w:t xml:space="preserve">      FROM   Prescription(Name, Drug)(PERIOD) AS P1,</w:t>
-      </w:r>
-    </w:p>
-    <w:p>
-      <w:pPr>
-        <w:pStyle w:val="PlainText"/>
-        <w:rPr>
-          <w:rFonts w:cs="Consolas"/>
-        </w:rPr>
-      </w:pPr>
-      <w:r>
-        <w:rPr>
-          <w:rFonts w:cs="Consolas"/>
-        </w:rPr>
-        <w:t xml:space="preserve">             Prescription(Name, Drug)(PERIOD) AS P2</w:t>
-      </w:r>
-    </w:p>
-    <w:p>
-      <w:pPr>
-        <w:pStyle w:val="PlainText"/>
-        <w:rPr>
-          <w:rFonts w:cs="Consolas"/>
-        </w:rPr>
-      </w:pPr>
-      <w:r>
-        <w:rPr>
-          <w:rFonts w:cs="Consolas"/>
-        </w:rPr>
-        <w:t xml:space="preserve">      WHERE  P1.Name=P2.Name AND P1.Drug&lt;&gt;P2.Drug AND</w:t>
-      </w:r>
-    </w:p>
-    <w:p>
-      <w:pPr>
-        <w:pStyle w:val="PlainText"/>
-        <w:rPr>
-          <w:rFonts w:cs="Consolas"/>
-        </w:rPr>
-      </w:pPr>
-      <w:r>
-        <w:rPr>
-          <w:rFonts w:cs="Consolas"/>
-        </w:rPr>
-        <w:t xml:space="preserve">             VALID(P1)=VALID(P2) AND</w:t>
-      </w:r>
-      <w:r>
-        <w:rPr>
-          <w:rFonts w:cs="Consolas"/>
-        </w:rPr>
-        <w:t xml:space="preserve"> </w:t>
-      </w:r>
-    </w:p>
-    <w:p>
-      <w:pPr>
-        <w:pStyle w:val="PlainText"/>
-        <w:rPr>
-          <w:rFonts w:cs="Consolas"/>
-        </w:rPr>
-      </w:pPr>
-      <w:r>
-        <w:rPr>
-          <w:rFonts w:cs="Consolas"/>
-        </w:rPr>
-        <w:t xml:space="preserve">             CAST(VALID(P1) AS INTERVAL MONTH) &gt; INTERVAL '6' MONTH AND</w:t>
-      </w:r>
-    </w:p>
-    <w:p>
-      <w:pPr>
-        <w:pStyle w:val="PlainText"/>
-        <w:rPr>
-          <w:rFonts w:cs="Consolas"/>
-        </w:rPr>
-      </w:pPr>
-      <w:r>
-        <w:rPr>
-          <w:rFonts w:cs="Consolas"/>
-        </w:rPr>
-        <w:t xml:space="preserve">             VALID(P1) OVERLAPS DATE '2012-10-19';</w:t>
-      </w:r>
-    </w:p>
-    <w:p>
-      <w:pPr>
-        <w:pStyle w:val="PlainText"/>
-        <w:rPr>
-          <w:rFonts w:cs="Consolas"/>
-        </w:rPr>
-      </w:pPr>
-      <w:r>
-        <w:rPr>
-          <w:rFonts w:cs="Consolas"/>
-        </w:rPr>
-        <w:t xml:space="preserve">   c) SELECT SNAPSHOT BEGIN(TRANSACTION(P2))</w:t>
-      </w:r>
-    </w:p>
-    <w:p>
-      <w:pPr>
-        <w:pStyle w:val="PlainText"/>
-        <w:rPr>
-          <w:rFonts w:cs="Consolas"/>
-        </w:rPr>
-      </w:pPr>
-      <w:r>
-        <w:rPr>
-          <w:rFonts w:cs="Consolas"/>
-        </w:rPr>
-        <w:t xml:space="preserve">      FROM   Prescription AS P1 P2</w:t>
-      </w:r>
-    </w:p>
-    <w:p>
-      <w:pPr>
-        <w:pStyle w:val="PlainText"/>
-        <w:rPr>
-          <w:rFonts w:cs="Consolas"/>
-        </w:rPr>
-      </w:pPr>
-      <w:r>
-        <w:rPr>
-          <w:rFonts w:cs="Consolas"/>
-        </w:rPr>
-        <w:t xml:space="preserve">      WHERE  P1.Name='Melanie' AND P2.Name='Me</w:t>
-      </w:r>
-      <w:r>
-        <w:rPr>
-          <w:rFonts w:cs="Consolas"/>
-        </w:rPr>
-        <w:t>lanie' AND</w:t>
-      </w:r>
-    </w:p>
-    <w:p>
-      <w:pPr>
-        <w:pStyle w:val="PlainText"/>
-        <w:rPr>
-          <w:rFonts w:cs="Consolas"/>
-        </w:rPr>
-      </w:pPr>
-      <w:r>
-        <w:rPr>
-          <w:rFonts w:cs="Consolas"/>
-        </w:rPr>
-        <w:t xml:space="preserve">             VALID(P1) OVERLAPS DATE '2009-09-10' AND</w:t>
-      </w:r>
-    </w:p>
-    <w:p>
-      <w:pPr>
-        <w:pStyle w:val="PlainText"/>
-        <w:rPr>
-          <w:rFonts w:cs="Consolas"/>
-        </w:rPr>
-      </w:pPr>
-      <w:r>
-        <w:rPr>
-          <w:rFonts w:cs="Consolas"/>
-        </w:rPr>
-        <w:t xml:space="preserve">             VALID(P2) OVERLAPS DATE '2009-09-10' AND</w:t>
-      </w:r>
-    </w:p>
-    <w:p>
-      <w:pPr>
-        <w:pStyle w:val="PlainText"/>
-        <w:rPr>
-          <w:rFonts w:cs="Consolas"/>
-        </w:rPr>
-      </w:pPr>
-      <w:r>
-        <w:rPr>
-          <w:rFonts w:cs="Consolas"/>
-        </w:rPr>
-        <w:t xml:space="preserve">             TRANSACTION(P1) MEETS TRANSACTION(P2) AND</w:t>
-      </w:r>
-    </w:p>
-    <w:p>
-      <w:pPr>
-        <w:pStyle w:val="PlainText"/>
-        <w:rPr>
-          <w:rFonts w:cs="Consolas"/>
-        </w:rPr>
-      </w:pPr>
-      <w:r>
-        <w:rPr>
-          <w:rFonts w:cs="Consolas"/>
-        </w:rPr>
-        <w:t xml:space="preserve">             BEGIN(TRANSACTION(P1)) = DATE '2009-09-14';</w:t>
+          <w:rFonts w:ascii="Courier New" w:hAnsi="Courier New" w:cs="Courier New"/>
+        </w:rPr>
+      </w:pPr>
+      <w:r>
+        <w:rPr>
+          <w:rFonts w:ascii="Courier New" w:hAnsi="Courier New" w:cs="Courier New"/>
+        </w:rPr>
+        <w:t xml:space="preserve">      FROM   </w:t>
+      </w:r>
+      <w:proofErr w:type="gramStart"/>
+      <w:r>
+        <w:rPr>
+          <w:rFonts w:ascii="Courier New" w:hAnsi="Courier New" w:cs="Courier New"/>
+        </w:rPr>
+        <w:t>Prescription(</w:t>
+      </w:r>
+      <w:proofErr w:type="gramEnd"/>
+      <w:r>
+        <w:rPr>
+          <w:rFonts w:ascii="Courier New" w:hAnsi="Courier New" w:cs="Courier New"/>
+        </w:rPr>
+        <w:t>Name, Drug)(PERIOD) AS P1,</w:t>
+      </w:r>
+    </w:p>
+    <w:p>
+      <w:pPr>
+        <w:pStyle w:val="PlainText"/>
+        <w:rPr>
+          <w:rFonts w:ascii="Courier New" w:hAnsi="Courier New" w:cs="Courier New"/>
+        </w:rPr>
+      </w:pPr>
+      <w:r>
+        <w:rPr>
+          <w:rFonts w:ascii="Courier New" w:hAnsi="Courier New" w:cs="Courier New"/>
+        </w:rPr>
+        <w:t xml:space="preserve">             </w:t>
+      </w:r>
+      <w:proofErr w:type="gramStart"/>
+      <w:r>
+        <w:rPr>
+          <w:rFonts w:ascii="Courier New" w:hAnsi="Courier New" w:cs="Courier New"/>
+        </w:rPr>
+        <w:t>Prescription(</w:t>
+      </w:r>
+      <w:proofErr w:type="gramEnd"/>
+      <w:r>
+        <w:rPr>
+          <w:rFonts w:ascii="Courier New" w:hAnsi="Courier New" w:cs="Courier New"/>
+        </w:rPr>
+        <w:t>Name, Drug)(PERIOD) AS P2</w:t>
+      </w:r>
+    </w:p>
+    <w:p>
+      <w:pPr>
+        <w:pStyle w:val="PlainText"/>
+        <w:rPr>
+          <w:rFonts w:ascii="Courier New" w:hAnsi="Courier New" w:cs="Courier New"/>
+        </w:rPr>
+      </w:pPr>
+      <w:r>
+        <w:rPr>
+          <w:rFonts w:ascii="Courier New" w:hAnsi="Courier New" w:cs="Courier New"/>
+        </w:rPr>
+        <w:t xml:space="preserve">      </w:t>
+      </w:r>
+      <w:proofErr w:type="gramStart"/>
+      <w:r>
+        <w:rPr>
+          <w:rFonts w:ascii="Courier New" w:hAnsi="Courier New" w:cs="Courier New"/>
+        </w:rPr>
+        <w:t>WHERE  P1.Name</w:t>
+      </w:r>
+      <w:proofErr w:type="gramEnd"/>
+      <w:r>
+        <w:rPr>
+          <w:rFonts w:ascii="Courier New" w:hAnsi="Courier New" w:cs="Courier New"/>
+        </w:rPr>
+        <w:t>=</w:t>
+      </w:r>
+      <w:r>
+        <w:rPr>
+          <w:rFonts w:ascii="Courier New" w:hAnsi="Courier New" w:cs="Courier New"/>
+        </w:rPr>
+        <w:t>P2.Name AND P1.Drug&lt;&gt;P2.Drug AND</w:t>
+      </w:r>
+    </w:p>
+    <w:p>
+      <w:pPr>
+        <w:pStyle w:val="PlainText"/>
+        <w:rPr>
+          <w:rFonts w:ascii="Courier New" w:hAnsi="Courier New" w:cs="Courier New"/>
+        </w:rPr>
+      </w:pPr>
+      <w:r>
+        <w:rPr>
+          <w:rFonts w:ascii="Courier New" w:hAnsi="Courier New" w:cs="Courier New"/>
+        </w:rPr>
+        <w:t xml:space="preserve">             </w:t>
+      </w:r>
+      <w:proofErr w:type="gramStart"/>
+      <w:r>
+        <w:rPr>
+          <w:rFonts w:ascii="Courier New" w:hAnsi="Courier New" w:cs="Courier New"/>
+        </w:rPr>
+        <w:t>VALID(</w:t>
+      </w:r>
+      <w:proofErr w:type="gramEnd"/>
+      <w:r>
+        <w:rPr>
+          <w:rFonts w:ascii="Courier New" w:hAnsi="Courier New" w:cs="Courier New"/>
+        </w:rPr>
+        <w:t xml:space="preserve">P1)=VALID(P2) AND </w:t>
+      </w:r>
+    </w:p>
+    <w:p>
+      <w:pPr>
+        <w:pStyle w:val="PlainText"/>
+        <w:rPr>
+          <w:rFonts w:ascii="Courier New" w:hAnsi="Courier New" w:cs="Courier New"/>
+        </w:rPr>
+      </w:pPr>
+      <w:r>
+        <w:rPr>
+          <w:rFonts w:ascii="Courier New" w:hAnsi="Courier New" w:cs="Courier New"/>
+        </w:rPr>
+        <w:t xml:space="preserve">             </w:t>
+      </w:r>
+      <w:proofErr w:type="gramStart"/>
+      <w:r>
+        <w:rPr>
+          <w:rFonts w:ascii="Courier New" w:hAnsi="Courier New" w:cs="Courier New"/>
+        </w:rPr>
+        <w:t>CAST(</w:t>
+      </w:r>
+      <w:proofErr w:type="gramEnd"/>
+      <w:r>
+        <w:rPr>
+          <w:rFonts w:ascii="Courier New" w:hAnsi="Courier New" w:cs="Courier New"/>
+        </w:rPr>
+        <w:t>VALID(P1) AS INTERVAL MONTH) &gt; INTERVAL '6' MONTH AND</w:t>
+      </w:r>
+    </w:p>
+    <w:p>
+      <w:pPr>
+        <w:pStyle w:val="PlainText"/>
+        <w:rPr>
+          <w:rFonts w:ascii="Courier New" w:hAnsi="Courier New" w:cs="Courier New"/>
+        </w:rPr>
+      </w:pPr>
+      <w:r>
+        <w:rPr>
+          <w:rFonts w:ascii="Courier New" w:hAnsi="Courier New" w:cs="Courier New"/>
+        </w:rPr>
+        <w:t xml:space="preserve">             </w:t>
+      </w:r>
+      <w:proofErr w:type="gramStart"/>
+      <w:r>
+        <w:rPr>
+          <w:rFonts w:ascii="Courier New" w:hAnsi="Courier New" w:cs="Courier New"/>
+        </w:rPr>
+        <w:t>VALID(</w:t>
+      </w:r>
+      <w:proofErr w:type="gramEnd"/>
+      <w:r>
+        <w:rPr>
+          <w:rFonts w:ascii="Courier New" w:hAnsi="Courier New" w:cs="Courier New"/>
+        </w:rPr>
+        <w:t>P1) OVERLAPS DATE '2012-10-19';</w:t>
+      </w:r>
+    </w:p>
+    <w:p>
+      <w:pPr>
+        <w:pStyle w:val="PlainText"/>
+        <w:rPr>
+          <w:rFonts w:ascii="Courier New" w:hAnsi="Courier New" w:cs="Courier New"/>
+        </w:rPr>
+      </w:pPr>
+      <w:r>
+        <w:rPr>
+          <w:rFonts w:ascii="Courier New" w:hAnsi="Courier New" w:cs="Courier New"/>
+        </w:rPr>
+        <w:t xml:space="preserve">   c) SELECT SNAPSHOT </w:t>
+      </w:r>
+      <w:proofErr w:type="gramStart"/>
+      <w:r>
+        <w:rPr>
+          <w:rFonts w:ascii="Courier New" w:hAnsi="Courier New" w:cs="Courier New"/>
+        </w:rPr>
+        <w:t>BEGIN(</w:t>
+      </w:r>
+      <w:proofErr w:type="gramEnd"/>
+      <w:r>
+        <w:rPr>
+          <w:rFonts w:ascii="Courier New" w:hAnsi="Courier New" w:cs="Courier New"/>
+        </w:rPr>
+        <w:t>TRANSACTION(P2))</w:t>
+      </w:r>
+    </w:p>
+    <w:p>
+      <w:pPr>
+        <w:pStyle w:val="PlainText"/>
+        <w:rPr>
+          <w:rFonts w:ascii="Courier New" w:hAnsi="Courier New" w:cs="Courier New"/>
+        </w:rPr>
+      </w:pPr>
+      <w:r>
+        <w:rPr>
+          <w:rFonts w:ascii="Courier New" w:hAnsi="Courier New" w:cs="Courier New"/>
+        </w:rPr>
+        <w:t xml:space="preserve">      FROM  </w:t>
+      </w:r>
+      <w:r>
+        <w:rPr>
+          <w:rFonts w:ascii="Courier New" w:hAnsi="Courier New" w:cs="Courier New"/>
+        </w:rPr>
+        <w:t xml:space="preserve"> Prescription AS P1 P2</w:t>
+      </w:r>
+    </w:p>
+    <w:p>
+      <w:pPr>
+        <w:pStyle w:val="PlainText"/>
+        <w:rPr>
+          <w:rFonts w:ascii="Courier New" w:hAnsi="Courier New" w:cs="Courier New"/>
+        </w:rPr>
+      </w:pPr>
+      <w:r>
+        <w:rPr>
+          <w:rFonts w:ascii="Courier New" w:hAnsi="Courier New" w:cs="Courier New"/>
+        </w:rPr>
+        <w:t xml:space="preserve">      </w:t>
+      </w:r>
+      <w:proofErr w:type="gramStart"/>
+      <w:r>
+        <w:rPr>
+          <w:rFonts w:ascii="Courier New" w:hAnsi="Courier New" w:cs="Courier New"/>
+        </w:rPr>
+        <w:t>WHERE  P1.Name</w:t>
+      </w:r>
+      <w:proofErr w:type="gramEnd"/>
+      <w:r>
+        <w:rPr>
+          <w:rFonts w:ascii="Courier New" w:hAnsi="Courier New" w:cs="Courier New"/>
+        </w:rPr>
+        <w:t>='Melanie' AND P2.Name='Melanie' AND</w:t>
+      </w:r>
+    </w:p>
+    <w:p>
+      <w:pPr>
+        <w:pStyle w:val="PlainText"/>
+        <w:rPr>
+          <w:rFonts w:ascii="Courier New" w:hAnsi="Courier New" w:cs="Courier New"/>
+        </w:rPr>
+      </w:pPr>
+      <w:r>
+        <w:rPr>
+          <w:rFonts w:ascii="Courier New" w:hAnsi="Courier New" w:cs="Courier New"/>
+        </w:rPr>
+        <w:t xml:space="preserve">             </w:t>
+      </w:r>
+      <w:proofErr w:type="gramStart"/>
+      <w:r>
+        <w:rPr>
+          <w:rFonts w:ascii="Courier New" w:hAnsi="Courier New" w:cs="Courier New"/>
+        </w:rPr>
+        <w:t>VALID(</w:t>
+      </w:r>
+      <w:proofErr w:type="gramEnd"/>
+      <w:r>
+        <w:rPr>
+          <w:rFonts w:ascii="Courier New" w:hAnsi="Courier New" w:cs="Courier New"/>
+        </w:rPr>
+        <w:t>P1) OVERLAPS DATE '2009-09-10' AND</w:t>
+      </w:r>
+    </w:p>
+    <w:p>
+      <w:pPr>
+        <w:pStyle w:val="PlainText"/>
+        <w:rPr>
+          <w:rFonts w:ascii="Courier New" w:hAnsi="Courier New" w:cs="Courier New"/>
+        </w:rPr>
+      </w:pPr>
+      <w:r>
+        <w:rPr>
+          <w:rFonts w:ascii="Courier New" w:hAnsi="Courier New" w:cs="Courier New"/>
+        </w:rPr>
+        <w:t xml:space="preserve">             </w:t>
+      </w:r>
+      <w:proofErr w:type="gramStart"/>
+      <w:r>
+        <w:rPr>
+          <w:rFonts w:ascii="Courier New" w:hAnsi="Courier New" w:cs="Courier New"/>
+        </w:rPr>
+        <w:t>VALID(</w:t>
+      </w:r>
+      <w:proofErr w:type="gramEnd"/>
+      <w:r>
+        <w:rPr>
+          <w:rFonts w:ascii="Courier New" w:hAnsi="Courier New" w:cs="Courier New"/>
+        </w:rPr>
+        <w:t>P2) OVERLAPS DATE '2009-09-10' AND</w:t>
+      </w:r>
+    </w:p>
+    <w:p>
+      <w:pPr>
+        <w:pStyle w:val="PlainText"/>
+        <w:rPr>
+          <w:rFonts w:ascii="Courier New" w:hAnsi="Courier New" w:cs="Courier New"/>
+        </w:rPr>
+      </w:pPr>
+      <w:r>
+        <w:rPr>
+          <w:rFonts w:ascii="Courier New" w:hAnsi="Courier New" w:cs="Courier New"/>
+        </w:rPr>
+        <w:t xml:space="preserve">             </w:t>
+      </w:r>
+      <w:proofErr w:type="gramStart"/>
+      <w:r>
+        <w:rPr>
+          <w:rFonts w:ascii="Courier New" w:hAnsi="Courier New" w:cs="Courier New"/>
+        </w:rPr>
+        <w:t>TRANSACTION(</w:t>
+      </w:r>
+      <w:proofErr w:type="gramEnd"/>
+      <w:r>
+        <w:rPr>
+          <w:rFonts w:ascii="Courier New" w:hAnsi="Courier New" w:cs="Courier New"/>
+        </w:rPr>
+        <w:t>P1) MEETS TRANSACTION(P2) AND</w:t>
+      </w:r>
+    </w:p>
+    <w:p>
+      <w:pPr>
+        <w:pStyle w:val="PlainText"/>
+        <w:rPr>
+          <w:rFonts w:ascii="Courier New" w:hAnsi="Courier New" w:cs="Courier New"/>
+        </w:rPr>
+      </w:pPr>
+      <w:r>
+        <w:rPr>
+          <w:rFonts w:ascii="Courier New" w:hAnsi="Courier New" w:cs="Courier New"/>
+        </w:rPr>
+        <w:t xml:space="preserve">        </w:t>
+      </w:r>
+      <w:r>
+        <w:rPr>
+          <w:rFonts w:ascii="Courier New" w:hAnsi="Courier New" w:cs="Courier New"/>
+        </w:rPr>
+        <w:t xml:space="preserve">     </w:t>
+      </w:r>
+      <w:proofErr w:type="gramStart"/>
+      <w:r>
+        <w:rPr>
+          <w:rFonts w:ascii="Courier New" w:hAnsi="Courier New" w:cs="Courier New"/>
+        </w:rPr>
+        <w:t>BEGIN(</w:t>
+      </w:r>
+      <w:proofErr w:type="gramEnd"/>
+      <w:r>
+        <w:rPr>
+          <w:rFonts w:ascii="Courier New" w:hAnsi="Courier New" w:cs="Courier New"/>
+        </w:rPr>
+        <w:t>TRANSACTION(P1)) = DATE '2009-09-14';</w:t>
       </w:r>
     </w:p>
     <w:sectPr>
@@ -1115,7 +1510,7 @@
             <w:alias w:val="Company"/>
             <w:id w:val="78735422"/>
             <w:placeholder>
-              <w:docPart w:val="39F85EF0741E459C8F092CA1EF401DDA"/>
+              <w:docPart w:val="0BE8DE05E19344A0A82454F7D04EBC85"/>
             </w:placeholder>
             <w:dataBinding w:prefixMappings="xmlns:ns0='http://schemas.openxmlformats.org/officeDocument/2006/extended-properties'" w:xpath="/ns0:Properties[1]/ns0:Company[1]" w:storeItemID="{6668398D-A668-4E3E-A5EB-62B293D839F1}"/>
             <w:text/>
@@ -1141,7 +1536,7 @@
             <w:alias w:val="Title"/>
             <w:id w:val="78735415"/>
             <w:placeholder>
-              <w:docPart w:val="8CE8B94A99DA4133A3AE74AD88BF345A"/>
+              <w:docPart w:val="6D8D8E01E5D9430691CCB4694EC2C193"/>
             </w:placeholder>
             <w:dataBinding w:prefixMappings="xmlns:ns0='http://schemas.openxmlformats.org/package/2006/metadata/core-properties' xmlns:ns1='http://purl.org/dc/elements/1.1/'" w:xpath="/ns0:coreProperties[1]/ns1:title[1]" w:storeItemID="{6C3C8BC8-F283-45AE-878A-BAB7291924A1}"/>
             <w:text/>
@@ -1161,7 +1556,7 @@
                   <w:b/>
                   <w:bCs/>
                 </w:rPr>
-                <w:t>HW3 – 10/21/12</w:t>
+                <w:t>HW3 – 10/20/12</w:t>
               </w:r>
             </w:p>
           </w:sdtContent>
@@ -1408,7 +1803,7 @@
     <w:link w:val="PlainTextChar"/>
     <w:uiPriority w:val="99"/>
     <w:unhideWhenUsed/>
-    <w:rsid w:val="002D4F22"/>
+    <w:rsid w:val="00F902D1"/>
     <w:pPr>
       <w:spacing w:after="0" w:line="240" w:lineRule="auto"/>
     </w:pPr>
@@ -1423,7 +1818,7 @@
     <w:basedOn w:val="DefaultParagraphFont"/>
     <w:link w:val="PlainText"/>
     <w:uiPriority w:val="99"/>
-    <w:rsid w:val="002D4F22"/>
+    <w:rsid w:val="00F902D1"/>
     <w:rPr>
       <w:rFonts w:ascii="Consolas" w:hAnsi="Consolas"/>
       <w:sz w:val="21"/>
@@ -1436,7 +1831,7 @@
     <w:link w:val="HeaderChar"/>
     <w:uiPriority w:val="99"/>
     <w:unhideWhenUsed/>
-    <w:rsid w:val="008D23EC"/>
+    <w:rsid w:val="00F30FDF"/>
     <w:pPr>
       <w:tabs>
         <w:tab w:val="center" w:pos="4680"/>
@@ -1450,7 +1845,7 @@
     <w:basedOn w:val="DefaultParagraphFont"/>
     <w:link w:val="Header"/>
     <w:uiPriority w:val="99"/>
-    <w:rsid w:val="008D23EC"/>
+    <w:rsid w:val="00F30FDF"/>
   </w:style>
   <w:style w:type="paragraph" w:styleId="Footer">
     <w:name w:val="footer"/>
@@ -1458,7 +1853,7 @@
     <w:link w:val="FooterChar"/>
     <w:uiPriority w:val="99"/>
     <w:unhideWhenUsed/>
-    <w:rsid w:val="008D23EC"/>
+    <w:rsid w:val="00F30FDF"/>
     <w:pPr>
       <w:tabs>
         <w:tab w:val="center" w:pos="4680"/>
@@ -1472,7 +1867,7 @@
     <w:basedOn w:val="DefaultParagraphFont"/>
     <w:link w:val="Footer"/>
     <w:uiPriority w:val="99"/>
-    <w:rsid w:val="008D23EC"/>
+    <w:rsid w:val="00F30FDF"/>
   </w:style>
   <w:style w:type="paragraph" w:styleId="BalloonText">
     <w:name w:val="Balloon Text"/>
@@ -1481,7 +1876,7 @@
     <w:uiPriority w:val="99"/>
     <w:semiHidden/>
     <w:unhideWhenUsed/>
-    <w:rsid w:val="008D23EC"/>
+    <w:rsid w:val="00F30FDF"/>
     <w:pPr>
       <w:spacing w:after="0" w:line="240" w:lineRule="auto"/>
     </w:pPr>
@@ -1497,7 +1892,7 @@
     <w:link w:val="BalloonText"/>
     <w:uiPriority w:val="99"/>
     <w:semiHidden/>
-    <w:rsid w:val="008D23EC"/>
+    <w:rsid w:val="00F30FDF"/>
     <w:rPr>
       <w:rFonts w:ascii="Tahoma" w:hAnsi="Tahoma" w:cs="Tahoma"/>
       <w:sz w:val="16"/>
@@ -1700,7 +2095,7 @@
     <w:link w:val="PlainTextChar"/>
     <w:uiPriority w:val="99"/>
     <w:unhideWhenUsed/>
-    <w:rsid w:val="002D4F22"/>
+    <w:rsid w:val="00F902D1"/>
     <w:pPr>
       <w:spacing w:after="0" w:line="240" w:lineRule="auto"/>
     </w:pPr>
@@ -1715,7 +2110,7 @@
     <w:basedOn w:val="DefaultParagraphFont"/>
     <w:link w:val="PlainText"/>
     <w:uiPriority w:val="99"/>
-    <w:rsid w:val="002D4F22"/>
+    <w:rsid w:val="00F902D1"/>
     <w:rPr>
       <w:rFonts w:ascii="Consolas" w:hAnsi="Consolas"/>
       <w:sz w:val="21"/>
@@ -1728,7 +2123,7 @@
     <w:link w:val="HeaderChar"/>
     <w:uiPriority w:val="99"/>
     <w:unhideWhenUsed/>
-    <w:rsid w:val="008D23EC"/>
+    <w:rsid w:val="00F30FDF"/>
     <w:pPr>
       <w:tabs>
         <w:tab w:val="center" w:pos="4680"/>
@@ -1742,7 +2137,7 @@
     <w:basedOn w:val="DefaultParagraphFont"/>
     <w:link w:val="Header"/>
     <w:uiPriority w:val="99"/>
-    <w:rsid w:val="008D23EC"/>
+    <w:rsid w:val="00F30FDF"/>
   </w:style>
   <w:style w:type="paragraph" w:styleId="Footer">
     <w:name w:val="footer"/>
@@ -1750,7 +2145,7 @@
     <w:link w:val="FooterChar"/>
     <w:uiPriority w:val="99"/>
     <w:unhideWhenUsed/>
-    <w:rsid w:val="008D23EC"/>
+    <w:rsid w:val="00F30FDF"/>
     <w:pPr>
       <w:tabs>
         <w:tab w:val="center" w:pos="4680"/>
@@ -1764,7 +2159,7 @@
     <w:basedOn w:val="DefaultParagraphFont"/>
     <w:link w:val="Footer"/>
     <w:uiPriority w:val="99"/>
-    <w:rsid w:val="008D23EC"/>
+    <w:rsid w:val="00F30FDF"/>
   </w:style>
   <w:style w:type="paragraph" w:styleId="BalloonText">
     <w:name w:val="Balloon Text"/>
@@ -1773,7 +2168,7 @@
     <w:uiPriority w:val="99"/>
     <w:semiHidden/>
     <w:unhideWhenUsed/>
-    <w:rsid w:val="008D23EC"/>
+    <w:rsid w:val="00F30FDF"/>
     <w:pPr>
       <w:spacing w:after="0" w:line="240" w:lineRule="auto"/>
     </w:pPr>
@@ -1789,7 +2184,7 @@
     <w:link w:val="BalloonText"/>
     <w:uiPriority w:val="99"/>
     <w:semiHidden/>
-    <w:rsid w:val="008D23EC"/>
+    <w:rsid w:val="00F30FDF"/>
     <w:rPr>
       <w:rFonts w:ascii="Tahoma" w:hAnsi="Tahoma" w:cs="Tahoma"/>
       <w:sz w:val="16"/>
@@ -1804,7 +2199,7 @@
   <w:docParts>
     <w:docPart>
       <w:docPartPr>
-        <w:name w:val="39F85EF0741E459C8F092CA1EF401DDA"/>
+        <w:name w:val="0BE8DE05E19344A0A82454F7D04EBC85"/>
         <w:category>
           <w:name w:val="General"/>
           <w:gallery w:val="placeholder"/>
@@ -1815,12 +2210,12 @@
         <w:behaviors>
           <w:behavior w:val="content"/>
         </w:behaviors>
-        <w:guid w:val="{9B5E7844-376A-47F2-9D11-53FEA906267A}"/>
+        <w:guid w:val="{423A1F52-39A3-4FC8-8FD9-B4446DFF76C6}"/>
       </w:docPartPr>
       <w:docPartBody>
         <w:p>
           <w:pPr>
-            <w:pStyle w:val="39F85EF0741E459C8F092CA1EF401DDA"/>
+            <w:pStyle w:val="0BE8DE05E19344A0A82454F7D04EBC85"/>
           </w:pPr>
           <w:r>
             <w:t>[Type the company name]</w:t>
@@ -1830,7 +2225,7 @@
     </w:docPart>
     <w:docPart>
       <w:docPartPr>
-        <w:name w:val="8CE8B94A99DA4133A3AE74AD88BF345A"/>
+        <w:name w:val="6D8D8E01E5D9430691CCB4694EC2C193"/>
         <w:category>
           <w:name w:val="General"/>
           <w:gallery w:val="placeholder"/>
@@ -1841,12 +2236,12 @@
         <w:behaviors>
           <w:behavior w:val="content"/>
         </w:behaviors>
-        <w:guid w:val="{6E9B9D59-F585-43CF-B4BC-6290A6135A62}"/>
+        <w:guid w:val="{8D394D52-1755-4CE5-AF01-2FE4C9B367E7}"/>
       </w:docPartPr>
       <w:docPartBody>
         <w:p>
           <w:pPr>
-            <w:pStyle w:val="8CE8B94A99DA4133A3AE74AD88BF345A"/>
+            <w:pStyle w:val="6D8D8E01E5D9430691CCB4694EC2C193"/>
           </w:pPr>
           <w:r>
             <w:rPr>
@@ -1892,6 +2287,13 @@
     <w:pitch w:val="variable"/>
     <w:sig w:usb0="E1002EFF" w:usb1="C000605B" w:usb2="00000029" w:usb3="00000000" w:csb0="000101FF" w:csb1="00000000"/>
   </w:font>
+  <w:font w:name="Courier New">
+    <w:panose1 w:val="02070309020205020404"/>
+    <w:charset w:val="00"/>
+    <w:family w:val="modern"/>
+    <w:pitch w:val="fixed"/>
+    <w:sig w:usb0="E0002AFF" w:usb1="C0007843" w:usb2="00000009" w:usb3="00000000" w:csb0="000001FF" w:csb1="00000000"/>
+  </w:font>
   <w:font w:name="Cambria">
     <w:panose1 w:val="02040503050406030204"/>
     <w:charset w:val="00"/>
@@ -1915,9 +2317,9 @@
     <w:compatSetting w:name="doNotFlipMirrorIndents" w:uri="http://schemas.microsoft.com/office/word" w:val="1"/>
   </w:compat>
   <w:rsids>
-    <w:rsidRoot w:val="0015761E"/>
-    <w:rsid w:val="0015761E"/>
-    <w:rsid w:val="00FA6B8B"/>
+    <w:rsidRoot w:val="003C20EE"/>
+    <w:rsid w:val="003C20EE"/>
+    <w:rsid w:val="00C725B5"/>
   </w:rsids>
   <m:mathPr>
     <m:mathFont m:val="Cambria Math"/>
@@ -2126,13 +2528,13 @@
     <w:semiHidden/>
     <w:unhideWhenUsed/>
   </w:style>
-  <w:style w:type="paragraph" w:customStyle="1" w:styleId="39F85EF0741E459C8F092CA1EF401DDA">
-    <w:name w:val="39F85EF0741E459C8F092CA1EF401DDA"/>
-    <w:rsid w:val="0015761E"/>
-  </w:style>
-  <w:style w:type="paragraph" w:customStyle="1" w:styleId="8CE8B94A99DA4133A3AE74AD88BF345A">
-    <w:name w:val="8CE8B94A99DA4133A3AE74AD88BF345A"/>
-    <w:rsid w:val="0015761E"/>
+  <w:style w:type="paragraph" w:customStyle="1" w:styleId="0BE8DE05E19344A0A82454F7D04EBC85">
+    <w:name w:val="0BE8DE05E19344A0A82454F7D04EBC85"/>
+    <w:rsid w:val="003C20EE"/>
+  </w:style>
+  <w:style w:type="paragraph" w:customStyle="1" w:styleId="6D8D8E01E5D9430691CCB4694EC2C193">
+    <w:name w:val="6D8D8E01E5D9430691CCB4694EC2C193"/>
+    <w:rsid w:val="003C20EE"/>
   </w:style>
 </w:styles>
 </file>
@@ -2324,13 +2726,13 @@
     <w:semiHidden/>
     <w:unhideWhenUsed/>
   </w:style>
-  <w:style w:type="paragraph" w:customStyle="1" w:styleId="39F85EF0741E459C8F092CA1EF401DDA">
-    <w:name w:val="39F85EF0741E459C8F092CA1EF401DDA"/>
-    <w:rsid w:val="0015761E"/>
-  </w:style>
-  <w:style w:type="paragraph" w:customStyle="1" w:styleId="8CE8B94A99DA4133A3AE74AD88BF345A">
-    <w:name w:val="8CE8B94A99DA4133A3AE74AD88BF345A"/>
-    <w:rsid w:val="0015761E"/>
+  <w:style w:type="paragraph" w:customStyle="1" w:styleId="0BE8DE05E19344A0A82454F7D04EBC85">
+    <w:name w:val="0BE8DE05E19344A0A82454F7D04EBC85"/>
+    <w:rsid w:val="003C20EE"/>
+  </w:style>
+  <w:style w:type="paragraph" w:customStyle="1" w:styleId="6D8D8E01E5D9430691CCB4694EC2C193">
+    <w:name w:val="6D8D8E01E5D9430691CCB4694EC2C193"/>
+    <w:rsid w:val="003C20EE"/>
   </w:style>
 </w:styles>
 </file>
